--- a/FD_V1.2.docx
+++ b/FD_V1.2.docx
@@ -216,8 +216,21 @@
           <w:szCs w:val="36"/>
           <w:lang w:val="en-US"/>
         </w:rPr>
-        <w:t>Project Virtualisation</w:t>
+        <w:t xml:space="preserve">Project </w:t>
       </w:r>
+      <w:proofErr w:type="spellStart"/>
+      <w:r>
+        <w:rPr>
+          <w:rFonts w:cs="Arial"/>
+          <w:i/>
+          <w:iCs/>
+          <w:sz w:val="36"/>
+          <w:szCs w:val="36"/>
+          <w:lang w:val="en-US"/>
+        </w:rPr>
+        <w:t>Virtualisation</w:t>
+      </w:r>
+      <w:proofErr w:type="spellEnd"/>
       <w:r>
         <w:rPr>
           <w:rFonts w:cs="Arial"/>
@@ -447,35 +460,10 @@
                 <w:szCs w:val="16"/>
                 <w:lang w:val="en-US"/>
               </w:rPr>
-              <w:t>Project Virtualisation</w:t>
-            </w:r>
-          </w:p>
-        </w:tc>
-        <w:tc>
-          <w:tcPr>
-            <w:tcW w:w="1701" w:type="dxa"/>
-            <w:shd w:val="clear" w:color="auto" w:fill="E0E0E0"/>
-          </w:tcPr>
-          <w:p>
-            <w:pPr>
-              <w:spacing w:before="120" w:after="120"/>
-              <w:rPr>
-                <w:rFonts w:cs="Arial"/>
-                <w:sz w:val="16"/>
-                <w:szCs w:val="16"/>
-                <w:lang w:val="en-US"/>
-              </w:rPr>
-            </w:pPr>
-          </w:p>
-        </w:tc>
-        <w:tc>
-          <w:tcPr>
-            <w:tcW w:w="1620" w:type="dxa"/>
-            <w:shd w:val="clear" w:color="auto" w:fill="E0E0E0"/>
-          </w:tcPr>
-          <w:p>
-            <w:pPr>
-              <w:spacing w:before="120" w:after="120"/>
+              <w:t xml:space="preserve">Project </w:t>
+            </w:r>
+            <w:proofErr w:type="spellStart"/>
+            <w:r>
               <w:rPr>
                 <w:rFonts w:cs="Arial"/>
                 <w:b/>
@@ -484,8 +472,36 @@
                 <w:szCs w:val="16"/>
                 <w:lang w:val="en-US"/>
               </w:rPr>
-            </w:pPr>
-            <w:r>
+              <w:t>Virtualisation</w:t>
+            </w:r>
+            <w:proofErr w:type="spellEnd"/>
+          </w:p>
+        </w:tc>
+        <w:tc>
+          <w:tcPr>
+            <w:tcW w:w="1701" w:type="dxa"/>
+            <w:shd w:val="clear" w:color="auto" w:fill="E0E0E0"/>
+          </w:tcPr>
+          <w:p>
+            <w:pPr>
+              <w:spacing w:before="120" w:after="120"/>
+              <w:rPr>
+                <w:rFonts w:cs="Arial"/>
+                <w:sz w:val="16"/>
+                <w:szCs w:val="16"/>
+                <w:lang w:val="en-US"/>
+              </w:rPr>
+            </w:pPr>
+          </w:p>
+        </w:tc>
+        <w:tc>
+          <w:tcPr>
+            <w:tcW w:w="1620" w:type="dxa"/>
+            <w:shd w:val="clear" w:color="auto" w:fill="E0E0E0"/>
+          </w:tcPr>
+          <w:p>
+            <w:pPr>
+              <w:spacing w:before="120" w:after="120"/>
               <w:rPr>
                 <w:rFonts w:cs="Arial"/>
                 <w:b/>
@@ -494,6 +510,16 @@
                 <w:szCs w:val="16"/>
                 <w:lang w:val="en-US"/>
               </w:rPr>
+            </w:pPr>
+            <w:r>
+              <w:rPr>
+                <w:rFonts w:cs="Arial"/>
+                <w:b/>
+                <w:bCs/>
+                <w:sz w:val="16"/>
+                <w:szCs w:val="16"/>
+                <w:lang w:val="en-US"/>
+              </w:rPr>
               <w:t>Version:</w:t>
             </w:r>
           </w:p>
@@ -567,6 +593,7 @@
             <w:r>
               <w:t xml:space="preserve"> </w:t>
             </w:r>
+            <w:proofErr w:type="spellStart"/>
             <w:r>
               <w:rPr>
                 <w:rFonts w:cs="Arial"/>
@@ -575,8 +602,9 @@
                 <w:sz w:val="16"/>
                 <w:szCs w:val="16"/>
               </w:rPr>
-              <w:t>Rami Haddad, Kasper van Brakel,</w:t>
-            </w:r>
+              <w:t>Rami</w:t>
+            </w:r>
+            <w:proofErr w:type="spellEnd"/>
             <w:r>
               <w:rPr>
                 <w:rFonts w:cs="Arial"/>
@@ -585,9 +613,9 @@
                 <w:sz w:val="16"/>
                 <w:szCs w:val="16"/>
               </w:rPr>
-              <w:br/>
-              <w:t xml:space="preserve">Reinier van Rooij, Tim Dijkhuizen, </w:t>
-            </w:r>
+              <w:t xml:space="preserve"> </w:t>
+            </w:r>
+            <w:proofErr w:type="spellStart"/>
             <w:r>
               <w:rPr>
                 <w:rFonts w:cs="Arial"/>
@@ -596,8 +624,105 @@
                 <w:sz w:val="16"/>
                 <w:szCs w:val="16"/>
               </w:rPr>
+              <w:t>Haddad</w:t>
+            </w:r>
+            <w:proofErr w:type="spellEnd"/>
+            <w:r>
+              <w:rPr>
+                <w:rFonts w:cs="Arial"/>
+                <w:b/>
+                <w:bCs/>
+                <w:sz w:val="16"/>
+                <w:szCs w:val="16"/>
+              </w:rPr>
+              <w:t>, Kasper van Brakel,</w:t>
+            </w:r>
+            <w:r>
+              <w:rPr>
+                <w:rFonts w:cs="Arial"/>
+                <w:b/>
+                <w:bCs/>
+                <w:sz w:val="16"/>
+                <w:szCs w:val="16"/>
+              </w:rPr>
               <w:br/>
-              <w:t>Rakis Bipat &amp; Ingwar Verbeek</w:t>
+              <w:t xml:space="preserve">Reinier van Rooij, Tim Dijkhuizen, </w:t>
+            </w:r>
+            <w:r>
+              <w:rPr>
+                <w:rFonts w:cs="Arial"/>
+                <w:b/>
+                <w:bCs/>
+                <w:sz w:val="16"/>
+                <w:szCs w:val="16"/>
+              </w:rPr>
+              <w:br/>
+            </w:r>
+            <w:proofErr w:type="spellStart"/>
+            <w:r>
+              <w:rPr>
+                <w:rFonts w:cs="Arial"/>
+                <w:b/>
+                <w:bCs/>
+                <w:sz w:val="16"/>
+                <w:szCs w:val="16"/>
+              </w:rPr>
+              <w:t>Rakis</w:t>
+            </w:r>
+            <w:proofErr w:type="spellEnd"/>
+            <w:r>
+              <w:rPr>
+                <w:rFonts w:cs="Arial"/>
+                <w:b/>
+                <w:bCs/>
+                <w:sz w:val="16"/>
+                <w:szCs w:val="16"/>
+              </w:rPr>
+              <w:t xml:space="preserve"> </w:t>
+            </w:r>
+            <w:proofErr w:type="spellStart"/>
+            <w:r>
+              <w:rPr>
+                <w:rFonts w:cs="Arial"/>
+                <w:b/>
+                <w:bCs/>
+                <w:sz w:val="16"/>
+                <w:szCs w:val="16"/>
+              </w:rPr>
+              <w:t>Bipat</w:t>
+            </w:r>
+            <w:proofErr w:type="spellEnd"/>
+            <w:r>
+              <w:rPr>
+                <w:rFonts w:cs="Arial"/>
+                <w:b/>
+                <w:bCs/>
+                <w:sz w:val="16"/>
+                <w:szCs w:val="16"/>
+              </w:rPr>
+              <w:t xml:space="preserve"> &amp; </w:t>
+            </w:r>
+            <w:proofErr w:type="spellStart"/>
+            <w:r>
+              <w:rPr>
+                <w:rFonts w:cs="Arial"/>
+                <w:b/>
+                <w:bCs/>
+                <w:sz w:val="16"/>
+                <w:szCs w:val="16"/>
+              </w:rPr>
+              <w:t>Ingwar</w:t>
+            </w:r>
+            <w:proofErr w:type="spellEnd"/>
+            <w:r>
+              <w:rPr>
+                <w:rFonts w:cs="Arial"/>
+                <w:b/>
+                <w:bCs/>
+                <w:sz w:val="16"/>
+                <w:szCs w:val="16"/>
+              </w:rPr>
+              <w:t xml:space="preserve"> Verbeek</w:t>
             </w:r>
           </w:p>
         </w:tc>
@@ -711,7 +836,7 @@
     </w:p>
     <w:p>
       <w:pPr>
-        <w:pStyle w:val="Heading1"/>
+        <w:pStyle w:val="Kop1"/>
         <w:numPr>
           <w:ilvl w:val="0"/>
           <w:numId w:val="0"/>
@@ -722,7 +847,7 @@
       </w:pPr>
       <w:bookmarkStart w:id="0" w:name="_Toc225244446"/>
       <w:bookmarkStart w:id="1" w:name="_Toc244677415"/>
-      <w:bookmarkStart w:id="2" w:name="_Toc402798465"/>
+      <w:bookmarkStart w:id="2" w:name="_Toc402800404"/>
       <w:r>
         <w:rPr>
           <w:lang w:val="en-US"/>
@@ -734,7 +859,7 @@
     </w:p>
     <w:p>
       <w:pPr>
-        <w:pStyle w:val="Heading2"/>
+        <w:pStyle w:val="Kop2"/>
         <w:numPr>
           <w:ilvl w:val="0"/>
           <w:numId w:val="0"/>
@@ -743,7 +868,7 @@
           <w:lang w:val="en-US"/>
         </w:rPr>
       </w:pPr>
-      <w:bookmarkStart w:id="3" w:name="_Toc402798466"/>
+      <w:bookmarkStart w:id="3" w:name="_Toc402800405"/>
       <w:r>
         <w:rPr>
           <w:lang w:val="en-US"/>
@@ -1036,25 +1161,50 @@
                 <w:rFonts w:ascii="Times New Roman" w:hAnsi="Times New Roman"/>
               </w:rPr>
             </w:pPr>
+            <w:proofErr w:type="spellStart"/>
             <w:r>
               <w:rPr>
                 <w:rStyle w:val="PMBodytext"/>
                 <w:rFonts w:ascii="Times New Roman" w:hAnsi="Times New Roman"/>
               </w:rPr>
-              <w:t>Rami Haddad, Kaspe</w:t>
-            </w:r>
+              <w:t>Rami</w:t>
+            </w:r>
+            <w:proofErr w:type="spellEnd"/>
             <w:r>
               <w:rPr>
                 <w:rStyle w:val="PMBodytext"/>
                 <w:rFonts w:ascii="Times New Roman" w:hAnsi="Times New Roman"/>
               </w:rPr>
-              <w:t>r van Brakel,</w:t>
-            </w:r>
+              <w:t xml:space="preserve"> </w:t>
+            </w:r>
+            <w:proofErr w:type="spellStart"/>
             <w:r>
               <w:rPr>
                 <w:rStyle w:val="PMBodytext"/>
                 <w:rFonts w:ascii="Times New Roman" w:hAnsi="Times New Roman"/>
               </w:rPr>
+              <w:t>Haddad</w:t>
+            </w:r>
+            <w:proofErr w:type="spellEnd"/>
+            <w:r>
+              <w:rPr>
+                <w:rStyle w:val="PMBodytext"/>
+                <w:rFonts w:ascii="Times New Roman" w:hAnsi="Times New Roman"/>
+              </w:rPr>
+              <w:t>, Kaspe</w:t>
+            </w:r>
+            <w:r>
+              <w:rPr>
+                <w:rStyle w:val="PMBodytext"/>
+                <w:rFonts w:ascii="Times New Roman" w:hAnsi="Times New Roman"/>
+              </w:rPr>
+              <w:t>r van Brakel,</w:t>
+            </w:r>
+            <w:r>
+              <w:rPr>
+                <w:rStyle w:val="PMBodytext"/>
+                <w:rFonts w:ascii="Times New Roman" w:hAnsi="Times New Roman"/>
+              </w:rPr>
               <w:br/>
               <w:t>Reinier van Rooij</w:t>
             </w:r>
@@ -1071,7 +1221,54 @@
                 <w:rFonts w:ascii="Times New Roman" w:hAnsi="Times New Roman"/>
               </w:rPr>
               <w:br/>
-              <w:t>Rakis Bipat &amp; Ingwar Verbeek</w:t>
+            </w:r>
+            <w:proofErr w:type="spellStart"/>
+            <w:r>
+              <w:rPr>
+                <w:rStyle w:val="PMBodytext"/>
+                <w:rFonts w:ascii="Times New Roman" w:hAnsi="Times New Roman"/>
+              </w:rPr>
+              <w:t>Rakis</w:t>
+            </w:r>
+            <w:proofErr w:type="spellEnd"/>
+            <w:r>
+              <w:rPr>
+                <w:rStyle w:val="PMBodytext"/>
+                <w:rFonts w:ascii="Times New Roman" w:hAnsi="Times New Roman"/>
+              </w:rPr>
+              <w:t xml:space="preserve"> </w:t>
+            </w:r>
+            <w:proofErr w:type="spellStart"/>
+            <w:r>
+              <w:rPr>
+                <w:rStyle w:val="PMBodytext"/>
+                <w:rFonts w:ascii="Times New Roman" w:hAnsi="Times New Roman"/>
+              </w:rPr>
+              <w:t>Bipat</w:t>
+            </w:r>
+            <w:proofErr w:type="spellEnd"/>
+            <w:r>
+              <w:rPr>
+                <w:rStyle w:val="PMBodytext"/>
+                <w:rFonts w:ascii="Times New Roman" w:hAnsi="Times New Roman"/>
+              </w:rPr>
+              <w:t xml:space="preserve"> &amp; </w:t>
+            </w:r>
+            <w:proofErr w:type="spellStart"/>
+            <w:r>
+              <w:rPr>
+                <w:rStyle w:val="PMBodytext"/>
+                <w:rFonts w:ascii="Times New Roman" w:hAnsi="Times New Roman"/>
+              </w:rPr>
+              <w:t>Ingwar</w:t>
+            </w:r>
+            <w:proofErr w:type="spellEnd"/>
+            <w:r>
+              <w:rPr>
+                <w:rStyle w:val="PMBodytext"/>
+                <w:rFonts w:ascii="Times New Roman" w:hAnsi="Times New Roman"/>
+              </w:rPr>
+              <w:t xml:space="preserve"> Verbeek</w:t>
             </w:r>
           </w:p>
         </w:tc>
@@ -1165,8 +1362,17 @@
                 <w:rStyle w:val="PMBodytext"/>
                 <w:rFonts w:ascii="Times New Roman" w:hAnsi="Times New Roman"/>
               </w:rPr>
-              <w:t>Arjen Jasnen</w:t>
-            </w:r>
+              <w:t xml:space="preserve">Arjen </w:t>
+            </w:r>
+            <w:proofErr w:type="spellStart"/>
+            <w:r>
+              <w:rPr>
+                <w:rStyle w:val="PMBodytext"/>
+                <w:rFonts w:ascii="Times New Roman" w:hAnsi="Times New Roman"/>
+              </w:rPr>
+              <w:t>Jasnen</w:t>
+            </w:r>
+            <w:proofErr w:type="spellEnd"/>
           </w:p>
         </w:tc>
         <w:tc>
@@ -1183,25 +1389,50 @@
                 <w:rFonts w:ascii="Times New Roman" w:hAnsi="Times New Roman"/>
               </w:rPr>
             </w:pPr>
+            <w:proofErr w:type="spellStart"/>
             <w:r>
               <w:rPr>
                 <w:rStyle w:val="PMBodytext"/>
                 <w:rFonts w:ascii="Times New Roman" w:hAnsi="Times New Roman"/>
               </w:rPr>
-              <w:t>Rami Haddad, Kaspe</w:t>
-            </w:r>
+              <w:t>Rami</w:t>
+            </w:r>
+            <w:proofErr w:type="spellEnd"/>
             <w:r>
               <w:rPr>
                 <w:rStyle w:val="PMBodytext"/>
                 <w:rFonts w:ascii="Times New Roman" w:hAnsi="Times New Roman"/>
               </w:rPr>
-              <w:t>r van Brakel,</w:t>
-            </w:r>
+              <w:t xml:space="preserve"> </w:t>
+            </w:r>
+            <w:proofErr w:type="spellStart"/>
             <w:r>
               <w:rPr>
                 <w:rStyle w:val="PMBodytext"/>
                 <w:rFonts w:ascii="Times New Roman" w:hAnsi="Times New Roman"/>
               </w:rPr>
+              <w:t>Haddad</w:t>
+            </w:r>
+            <w:proofErr w:type="spellEnd"/>
+            <w:r>
+              <w:rPr>
+                <w:rStyle w:val="PMBodytext"/>
+                <w:rFonts w:ascii="Times New Roman" w:hAnsi="Times New Roman"/>
+              </w:rPr>
+              <w:t>, Kaspe</w:t>
+            </w:r>
+            <w:r>
+              <w:rPr>
+                <w:rStyle w:val="PMBodytext"/>
+                <w:rFonts w:ascii="Times New Roman" w:hAnsi="Times New Roman"/>
+              </w:rPr>
+              <w:t>r van Brakel,</w:t>
+            </w:r>
+            <w:r>
+              <w:rPr>
+                <w:rStyle w:val="PMBodytext"/>
+                <w:rFonts w:ascii="Times New Roman" w:hAnsi="Times New Roman"/>
+              </w:rPr>
               <w:br/>
               <w:t>Reinier van Rooij</w:t>
             </w:r>
@@ -1218,7 +1449,54 @@
                 <w:rFonts w:ascii="Times New Roman" w:hAnsi="Times New Roman"/>
               </w:rPr>
               <w:br/>
-              <w:t>Rakis Bipat &amp; Ingwar Verbeek</w:t>
+            </w:r>
+            <w:proofErr w:type="spellStart"/>
+            <w:r>
+              <w:rPr>
+                <w:rStyle w:val="PMBodytext"/>
+                <w:rFonts w:ascii="Times New Roman" w:hAnsi="Times New Roman"/>
+              </w:rPr>
+              <w:t>Rakis</w:t>
+            </w:r>
+            <w:proofErr w:type="spellEnd"/>
+            <w:r>
+              <w:rPr>
+                <w:rStyle w:val="PMBodytext"/>
+                <w:rFonts w:ascii="Times New Roman" w:hAnsi="Times New Roman"/>
+              </w:rPr>
+              <w:t xml:space="preserve"> </w:t>
+            </w:r>
+            <w:proofErr w:type="spellStart"/>
+            <w:r>
+              <w:rPr>
+                <w:rStyle w:val="PMBodytext"/>
+                <w:rFonts w:ascii="Times New Roman" w:hAnsi="Times New Roman"/>
+              </w:rPr>
+              <w:t>Bipat</w:t>
+            </w:r>
+            <w:proofErr w:type="spellEnd"/>
+            <w:r>
+              <w:rPr>
+                <w:rStyle w:val="PMBodytext"/>
+                <w:rFonts w:ascii="Times New Roman" w:hAnsi="Times New Roman"/>
+              </w:rPr>
+              <w:t xml:space="preserve"> &amp; </w:t>
+            </w:r>
+            <w:proofErr w:type="spellStart"/>
+            <w:r>
+              <w:rPr>
+                <w:rStyle w:val="PMBodytext"/>
+                <w:rFonts w:ascii="Times New Roman" w:hAnsi="Times New Roman"/>
+              </w:rPr>
+              <w:t>Ingwar</w:t>
+            </w:r>
+            <w:proofErr w:type="spellEnd"/>
+            <w:r>
+              <w:rPr>
+                <w:rStyle w:val="PMBodytext"/>
+                <w:rFonts w:ascii="Times New Roman" w:hAnsi="Times New Roman"/>
+              </w:rPr>
+              <w:t xml:space="preserve"> Verbeek</w:t>
             </w:r>
           </w:p>
         </w:tc>
@@ -1313,8 +1591,17 @@
                 <w:rStyle w:val="PMBodytext"/>
                 <w:rFonts w:ascii="Times New Roman" w:hAnsi="Times New Roman"/>
               </w:rPr>
-              <w:t>Arjen Jasnen</w:t>
-            </w:r>
+              <w:t xml:space="preserve">Arjen </w:t>
+            </w:r>
+            <w:proofErr w:type="spellStart"/>
+            <w:r>
+              <w:rPr>
+                <w:rStyle w:val="PMBodytext"/>
+                <w:rFonts w:ascii="Times New Roman" w:hAnsi="Times New Roman"/>
+              </w:rPr>
+              <w:t>Jasnen</w:t>
+            </w:r>
+            <w:proofErr w:type="spellEnd"/>
           </w:p>
         </w:tc>
         <w:tc>
@@ -1331,43 +1618,44 @@
                 <w:rFonts w:ascii="Times New Roman" w:hAnsi="Times New Roman"/>
               </w:rPr>
             </w:pPr>
+            <w:proofErr w:type="spellStart"/>
             <w:r>
               <w:rPr>
                 <w:rStyle w:val="PMBodytext"/>
                 <w:rFonts w:ascii="Times New Roman" w:hAnsi="Times New Roman"/>
               </w:rPr>
-              <w:t>Rami Haddad, Kaspe</w:t>
-            </w:r>
+              <w:t>Rami</w:t>
+            </w:r>
+            <w:proofErr w:type="spellEnd"/>
             <w:r>
               <w:rPr>
                 <w:rStyle w:val="PMBodytext"/>
                 <w:rFonts w:ascii="Times New Roman" w:hAnsi="Times New Roman"/>
               </w:rPr>
-              <w:t>r van Brakel,</w:t>
-            </w:r>
+              <w:t xml:space="preserve"> </w:t>
+            </w:r>
+            <w:proofErr w:type="spellStart"/>
             <w:r>
               <w:rPr>
                 <w:rStyle w:val="PMBodytext"/>
                 <w:rFonts w:ascii="Times New Roman" w:hAnsi="Times New Roman"/>
               </w:rPr>
-              <w:br/>
-              <w:t>Re</w:t>
-            </w:r>
-            <w:bookmarkStart w:id="4" w:name="_GoBack"/>
-            <w:bookmarkEnd w:id="4"/>
+              <w:t>Haddad</w:t>
+            </w:r>
+            <w:proofErr w:type="spellEnd"/>
             <w:r>
               <w:rPr>
                 <w:rStyle w:val="PMBodytext"/>
                 <w:rFonts w:ascii="Times New Roman" w:hAnsi="Times New Roman"/>
               </w:rPr>
-              <w:t>inier van Rooij</w:t>
+              <w:t>, Kaspe</w:t>
             </w:r>
             <w:r>
               <w:rPr>
                 <w:rStyle w:val="PMBodytext"/>
                 <w:rFonts w:ascii="Times New Roman" w:hAnsi="Times New Roman"/>
               </w:rPr>
-              <w:t>, Tim Dijkhuizen,</w:t>
+              <w:t>r van Brakel,</w:t>
             </w:r>
             <w:r>
               <w:rPr>
@@ -1375,7 +1663,69 @@
                 <w:rFonts w:ascii="Times New Roman" w:hAnsi="Times New Roman"/>
               </w:rPr>
               <w:br/>
-              <w:t>Rakis Bipat &amp; Ingwar Verbeek</w:t>
+              <w:t>Reinier van Rooij</w:t>
+            </w:r>
+            <w:r>
+              <w:rPr>
+                <w:rStyle w:val="PMBodytext"/>
+                <w:rFonts w:ascii="Times New Roman" w:hAnsi="Times New Roman"/>
+              </w:rPr>
+              <w:t>, Tim Dijkhuizen,</w:t>
+            </w:r>
+            <w:r>
+              <w:rPr>
+                <w:rStyle w:val="PMBodytext"/>
+                <w:rFonts w:ascii="Times New Roman" w:hAnsi="Times New Roman"/>
+              </w:rPr>
+              <w:br/>
+            </w:r>
+            <w:proofErr w:type="spellStart"/>
+            <w:r>
+              <w:rPr>
+                <w:rStyle w:val="PMBodytext"/>
+                <w:rFonts w:ascii="Times New Roman" w:hAnsi="Times New Roman"/>
+              </w:rPr>
+              <w:t>Rakis</w:t>
+            </w:r>
+            <w:proofErr w:type="spellEnd"/>
+            <w:r>
+              <w:rPr>
+                <w:rStyle w:val="PMBodytext"/>
+                <w:rFonts w:ascii="Times New Roman" w:hAnsi="Times New Roman"/>
+              </w:rPr>
+              <w:t xml:space="preserve"> </w:t>
+            </w:r>
+            <w:proofErr w:type="spellStart"/>
+            <w:r>
+              <w:rPr>
+                <w:rStyle w:val="PMBodytext"/>
+                <w:rFonts w:ascii="Times New Roman" w:hAnsi="Times New Roman"/>
+              </w:rPr>
+              <w:t>Bipat</w:t>
+            </w:r>
+            <w:proofErr w:type="spellEnd"/>
+            <w:r>
+              <w:rPr>
+                <w:rStyle w:val="PMBodytext"/>
+                <w:rFonts w:ascii="Times New Roman" w:hAnsi="Times New Roman"/>
+              </w:rPr>
+              <w:t xml:space="preserve"> &amp; </w:t>
+            </w:r>
+            <w:proofErr w:type="spellStart"/>
+            <w:r>
+              <w:rPr>
+                <w:rStyle w:val="PMBodytext"/>
+                <w:rFonts w:ascii="Times New Roman" w:hAnsi="Times New Roman"/>
+              </w:rPr>
+              <w:t>Ingwar</w:t>
+            </w:r>
+            <w:proofErr w:type="spellEnd"/>
+            <w:r>
+              <w:rPr>
+                <w:rStyle w:val="PMBodytext"/>
+                <w:rFonts w:ascii="Times New Roman" w:hAnsi="Times New Roman"/>
+              </w:rPr>
+              <w:t xml:space="preserve"> Verbeek</w:t>
             </w:r>
           </w:p>
         </w:tc>
@@ -1391,7 +1741,7 @@
     </w:p>
     <w:p>
       <w:pPr>
-        <w:pStyle w:val="Heading2"/>
+        <w:pStyle w:val="Kop2"/>
         <w:numPr>
           <w:ilvl w:val="0"/>
           <w:numId w:val="0"/>
@@ -1400,14 +1750,14 @@
           <w:lang w:val="en-US"/>
         </w:rPr>
       </w:pPr>
-      <w:bookmarkStart w:id="5" w:name="_Toc402798467"/>
+      <w:bookmarkStart w:id="4" w:name="_Toc402800406"/>
       <w:r>
         <w:rPr>
           <w:lang w:val="en-US"/>
         </w:rPr>
         <w:t>Approval</w:t>
       </w:r>
-      <w:bookmarkEnd w:id="5"/>
+      <w:bookmarkEnd w:id="4"/>
     </w:p>
     <w:p>
       <w:pPr>
@@ -1761,7 +2111,7 @@
     </w:p>
     <w:p>
       <w:pPr>
-        <w:pStyle w:val="Heading1"/>
+        <w:pStyle w:val="Kop1"/>
         <w:numPr>
           <w:ilvl w:val="0"/>
           <w:numId w:val="0"/>
@@ -1770,7 +2120,7 @@
           <w:lang w:val="en-US"/>
         </w:rPr>
       </w:pPr>
-      <w:bookmarkStart w:id="6" w:name="_Toc402798468"/>
+      <w:bookmarkStart w:id="5" w:name="_Toc402800407"/>
       <w:bookmarkEnd w:id="0"/>
       <w:bookmarkEnd w:id="1"/>
       <w:r>
@@ -1780,7 +2130,7 @@
         <w:lastRenderedPageBreak/>
         <w:t>Table of contents</w:t>
       </w:r>
-      <w:bookmarkEnd w:id="6"/>
+      <w:bookmarkEnd w:id="5"/>
     </w:p>
     <w:sdt>
       <w:sdtPr>
@@ -1799,10 +2149,11 @@
           <w:docPartUnique/>
         </w:docPartObj>
       </w:sdtPr>
+      <w:sdtEndPr/>
       <w:sdtContent>
         <w:p>
           <w:pPr>
-            <w:pStyle w:val="TOCHeading"/>
+            <w:pStyle w:val="Kopvaninhoudsopgave"/>
             <w:rPr>
               <w:lang w:val="en-US"/>
             </w:rPr>
@@ -1810,7 +2161,7 @@
         </w:p>
         <w:p>
           <w:pPr>
-            <w:pStyle w:val="TOC1"/>
+            <w:pStyle w:val="Inhopg1"/>
             <w:tabs>
               <w:tab w:val="right" w:leader="dot" w:pos="9062"/>
             </w:tabs>
@@ -1838,7 +2189,7 @@
             </w:rPr>
             <w:fldChar w:fldCharType="separate"/>
           </w:r>
-          <w:hyperlink w:anchor="_Toc402798465" w:history="1">
+          <w:hyperlink w:anchor="_Toc402800404" w:history="1">
             <w:r>
               <w:rPr>
                 <w:rStyle w:val="Hyperlink"/>
@@ -1866,7 +2217,7 @@
                 <w:noProof/>
                 <w:webHidden/>
               </w:rPr>
-              <w:instrText xml:space="preserve"> PAGEREF _Toc402798465 \h </w:instrText>
+              <w:instrText xml:space="preserve"> PAGEREF _Toc402800404 \h </w:instrText>
             </w:r>
             <w:r>
               <w:rPr>
@@ -1899,7 +2250,7 @@
         </w:p>
         <w:p>
           <w:pPr>
-            <w:pStyle w:val="TOC2"/>
+            <w:pStyle w:val="Inhopg2"/>
             <w:tabs>
               <w:tab w:val="right" w:leader="dot" w:pos="9062"/>
             </w:tabs>
@@ -1911,7 +2262,7 @@
               <w:lang w:eastAsia="nl-NL"/>
             </w:rPr>
           </w:pPr>
-          <w:hyperlink w:anchor="_Toc402798466" w:history="1">
+          <w:hyperlink w:anchor="_Toc402800405" w:history="1">
             <w:r>
               <w:rPr>
                 <w:rStyle w:val="Hyperlink"/>
@@ -1939,7 +2290,7 @@
                 <w:noProof/>
                 <w:webHidden/>
               </w:rPr>
-              <w:instrText xml:space="preserve"> PAGEREF _Toc402798466 \h </w:instrText>
+              <w:instrText xml:space="preserve"> PAGEREF _Toc402800405 \h </w:instrText>
             </w:r>
             <w:r>
               <w:rPr>
@@ -1972,7 +2323,7 @@
         </w:p>
         <w:p>
           <w:pPr>
-            <w:pStyle w:val="TOC2"/>
+            <w:pStyle w:val="Inhopg2"/>
             <w:tabs>
               <w:tab w:val="right" w:leader="dot" w:pos="9062"/>
             </w:tabs>
@@ -1984,7 +2335,7 @@
               <w:lang w:eastAsia="nl-NL"/>
             </w:rPr>
           </w:pPr>
-          <w:hyperlink w:anchor="_Toc402798467" w:history="1">
+          <w:hyperlink w:anchor="_Toc402800406" w:history="1">
             <w:r>
               <w:rPr>
                 <w:rStyle w:val="Hyperlink"/>
@@ -2012,7 +2363,7 @@
                 <w:noProof/>
                 <w:webHidden/>
               </w:rPr>
-              <w:instrText xml:space="preserve"> PAGEREF _Toc402798467 \h </w:instrText>
+              <w:instrText xml:space="preserve"> PAGEREF _Toc402800406 \h </w:instrText>
             </w:r>
             <w:r>
               <w:rPr>
@@ -2045,7 +2396,7 @@
         </w:p>
         <w:p>
           <w:pPr>
-            <w:pStyle w:val="TOC1"/>
+            <w:pStyle w:val="Inhopg1"/>
             <w:tabs>
               <w:tab w:val="right" w:leader="dot" w:pos="9062"/>
             </w:tabs>
@@ -2055,7 +2406,7 @@
               <w:lang w:eastAsia="nl-NL"/>
             </w:rPr>
           </w:pPr>
-          <w:hyperlink w:anchor="_Toc402798468" w:history="1">
+          <w:hyperlink w:anchor="_Toc402800407" w:history="1">
             <w:r>
               <w:rPr>
                 <w:rStyle w:val="Hyperlink"/>
@@ -2083,7 +2434,7 @@
                 <w:noProof/>
                 <w:webHidden/>
               </w:rPr>
-              <w:instrText xml:space="preserve"> PAGEREF _Toc402798468 \h </w:instrText>
+              <w:instrText xml:space="preserve"> PAGEREF _Toc402800407 \h </w:instrText>
             </w:r>
             <w:r>
               <w:rPr>
@@ -2116,7 +2467,7 @@
         </w:p>
         <w:p>
           <w:pPr>
-            <w:pStyle w:val="TOC1"/>
+            <w:pStyle w:val="Inhopg1"/>
             <w:tabs>
               <w:tab w:val="left" w:pos="440"/>
               <w:tab w:val="right" w:leader="dot" w:pos="9062"/>
@@ -2127,7 +2478,7 @@
               <w:lang w:eastAsia="nl-NL"/>
             </w:rPr>
           </w:pPr>
-          <w:hyperlink w:anchor="_Toc402798469" w:history="1">
+          <w:hyperlink w:anchor="_Toc402800408" w:history="1">
             <w:r>
               <w:rPr>
                 <w:rStyle w:val="Hyperlink"/>
@@ -2171,7 +2522,7 @@
                 <w:noProof/>
                 <w:webHidden/>
               </w:rPr>
-              <w:instrText xml:space="preserve"> PAGEREF _Toc402798469 \h </w:instrText>
+              <w:instrText xml:space="preserve"> PAGEREF _Toc402800408 \h </w:instrText>
             </w:r>
             <w:r>
               <w:rPr>
@@ -2204,7 +2555,7 @@
         </w:p>
         <w:p>
           <w:pPr>
-            <w:pStyle w:val="TOC1"/>
+            <w:pStyle w:val="Inhopg1"/>
             <w:tabs>
               <w:tab w:val="left" w:pos="440"/>
               <w:tab w:val="right" w:leader="dot" w:pos="9062"/>
@@ -2215,7 +2566,7 @@
               <w:lang w:eastAsia="nl-NL"/>
             </w:rPr>
           </w:pPr>
-          <w:hyperlink w:anchor="_Toc402798470" w:history="1">
+          <w:hyperlink w:anchor="_Toc402800409" w:history="1">
             <w:r>
               <w:rPr>
                 <w:rStyle w:val="Hyperlink"/>
@@ -2259,7 +2610,7 @@
                 <w:noProof/>
                 <w:webHidden/>
               </w:rPr>
-              <w:instrText xml:space="preserve"> PAGEREF _Toc402798470 \h </w:instrText>
+              <w:instrText xml:space="preserve"> PAGEREF _Toc402800409 \h </w:instrText>
             </w:r>
             <w:r>
               <w:rPr>
@@ -2292,7 +2643,7 @@
         </w:p>
         <w:p>
           <w:pPr>
-            <w:pStyle w:val="TOC1"/>
+            <w:pStyle w:val="Inhopg1"/>
             <w:tabs>
               <w:tab w:val="left" w:pos="440"/>
               <w:tab w:val="right" w:leader="dot" w:pos="9062"/>
@@ -2303,7 +2654,7 @@
               <w:lang w:eastAsia="nl-NL"/>
             </w:rPr>
           </w:pPr>
-          <w:hyperlink w:anchor="_Toc402798471" w:history="1">
+          <w:hyperlink w:anchor="_Toc402800410" w:history="1">
             <w:r>
               <w:rPr>
                 <w:rStyle w:val="Hyperlink"/>
@@ -2347,7 +2698,7 @@
                 <w:noProof/>
                 <w:webHidden/>
               </w:rPr>
-              <w:instrText xml:space="preserve"> PAGEREF _Toc402798471 \h </w:instrText>
+              <w:instrText xml:space="preserve"> PAGEREF _Toc402800410 \h </w:instrText>
             </w:r>
             <w:r>
               <w:rPr>
@@ -2380,7 +2731,7 @@
         </w:p>
         <w:p>
           <w:pPr>
-            <w:pStyle w:val="TOC1"/>
+            <w:pStyle w:val="Inhopg1"/>
             <w:tabs>
               <w:tab w:val="left" w:pos="440"/>
               <w:tab w:val="right" w:leader="dot" w:pos="9062"/>
@@ -2391,7 +2742,7 @@
               <w:lang w:eastAsia="nl-NL"/>
             </w:rPr>
           </w:pPr>
-          <w:hyperlink w:anchor="_Toc402798472" w:history="1">
+          <w:hyperlink w:anchor="_Toc402800411" w:history="1">
             <w:r>
               <w:rPr>
                 <w:rStyle w:val="Hyperlink"/>
@@ -2435,7 +2786,7 @@
                 <w:noProof/>
                 <w:webHidden/>
               </w:rPr>
-              <w:instrText xml:space="preserve"> PAGEREF _Toc402798472 \h </w:instrText>
+              <w:instrText xml:space="preserve"> PAGEREF _Toc402800411 \h </w:instrText>
             </w:r>
             <w:r>
               <w:rPr>
@@ -2468,7 +2819,7 @@
         </w:p>
         <w:p>
           <w:pPr>
-            <w:pStyle w:val="TOC1"/>
+            <w:pStyle w:val="Inhopg1"/>
             <w:tabs>
               <w:tab w:val="left" w:pos="440"/>
               <w:tab w:val="right" w:leader="dot" w:pos="9062"/>
@@ -2479,7 +2830,7 @@
               <w:lang w:eastAsia="nl-NL"/>
             </w:rPr>
           </w:pPr>
-          <w:hyperlink w:anchor="_Toc402798473" w:history="1">
+          <w:hyperlink w:anchor="_Toc402800412" w:history="1">
             <w:r>
               <w:rPr>
                 <w:rStyle w:val="Hyperlink"/>
@@ -2523,7 +2874,7 @@
                 <w:noProof/>
                 <w:webHidden/>
               </w:rPr>
-              <w:instrText xml:space="preserve"> PAGEREF _Toc402798473 \h </w:instrText>
+              <w:instrText xml:space="preserve"> PAGEREF _Toc402800412 \h </w:instrText>
             </w:r>
             <w:r>
               <w:rPr>
@@ -2556,7 +2907,7 @@
         </w:p>
         <w:p>
           <w:pPr>
-            <w:pStyle w:val="TOC1"/>
+            <w:pStyle w:val="Inhopg1"/>
             <w:tabs>
               <w:tab w:val="left" w:pos="440"/>
               <w:tab w:val="right" w:leader="dot" w:pos="9062"/>
@@ -2567,7 +2918,7 @@
               <w:lang w:eastAsia="nl-NL"/>
             </w:rPr>
           </w:pPr>
-          <w:hyperlink w:anchor="_Toc402798474" w:history="1">
+          <w:hyperlink w:anchor="_Toc402800413" w:history="1">
             <w:r>
               <w:rPr>
                 <w:rStyle w:val="Hyperlink"/>
@@ -2611,7 +2962,7 @@
                 <w:noProof/>
                 <w:webHidden/>
               </w:rPr>
-              <w:instrText xml:space="preserve"> PAGEREF _Toc402798474 \h </w:instrText>
+              <w:instrText xml:space="preserve"> PAGEREF _Toc402800413 \h </w:instrText>
             </w:r>
             <w:r>
               <w:rPr>
@@ -2644,7 +2995,7 @@
         </w:p>
         <w:p>
           <w:pPr>
-            <w:pStyle w:val="TOC1"/>
+            <w:pStyle w:val="Inhopg1"/>
             <w:tabs>
               <w:tab w:val="left" w:pos="440"/>
               <w:tab w:val="right" w:leader="dot" w:pos="9062"/>
@@ -2655,7 +3006,7 @@
               <w:lang w:eastAsia="nl-NL"/>
             </w:rPr>
           </w:pPr>
-          <w:hyperlink w:anchor="_Toc402798475" w:history="1">
+          <w:hyperlink w:anchor="_Toc402800414" w:history="1">
             <w:r>
               <w:rPr>
                 <w:rStyle w:val="Hyperlink"/>
@@ -2699,7 +3050,7 @@
                 <w:noProof/>
                 <w:webHidden/>
               </w:rPr>
-              <w:instrText xml:space="preserve"> PAGEREF _Toc402798475 \h </w:instrText>
+              <w:instrText xml:space="preserve"> PAGEREF _Toc402800414 \h </w:instrText>
             </w:r>
             <w:r>
               <w:rPr>
@@ -2732,7 +3083,7 @@
         </w:p>
         <w:p>
           <w:pPr>
-            <w:pStyle w:val="TOC1"/>
+            <w:pStyle w:val="Inhopg1"/>
             <w:tabs>
               <w:tab w:val="left" w:pos="440"/>
               <w:tab w:val="right" w:leader="dot" w:pos="9062"/>
@@ -2743,7 +3094,7 @@
               <w:lang w:eastAsia="nl-NL"/>
             </w:rPr>
           </w:pPr>
-          <w:hyperlink w:anchor="_Toc402798476" w:history="1">
+          <w:hyperlink w:anchor="_Toc402800415" w:history="1">
             <w:r>
               <w:rPr>
                 <w:rStyle w:val="Hyperlink"/>
@@ -2787,7 +3138,7 @@
                 <w:noProof/>
                 <w:webHidden/>
               </w:rPr>
-              <w:instrText xml:space="preserve"> PAGEREF _Toc402798476 \h </w:instrText>
+              <w:instrText xml:space="preserve"> PAGEREF _Toc402800415 \h </w:instrText>
             </w:r>
             <w:r>
               <w:rPr>
@@ -2820,7 +3171,7 @@
         </w:p>
         <w:p>
           <w:pPr>
-            <w:pStyle w:val="TOC1"/>
+            <w:pStyle w:val="Inhopg1"/>
             <w:tabs>
               <w:tab w:val="left" w:pos="440"/>
               <w:tab w:val="right" w:leader="dot" w:pos="9062"/>
@@ -2831,7 +3182,7 @@
               <w:lang w:eastAsia="nl-NL"/>
             </w:rPr>
           </w:pPr>
-          <w:hyperlink w:anchor="_Toc402798477" w:history="1">
+          <w:hyperlink w:anchor="_Toc402800416" w:history="1">
             <w:r>
               <w:rPr>
                 <w:rStyle w:val="Hyperlink"/>
@@ -2875,7 +3226,7 @@
                 <w:noProof/>
                 <w:webHidden/>
               </w:rPr>
-              <w:instrText xml:space="preserve"> PAGEREF _Toc402798477 \h </w:instrText>
+              <w:instrText xml:space="preserve"> PAGEREF _Toc402800416 \h </w:instrText>
             </w:r>
             <w:r>
               <w:rPr>
@@ -2908,7 +3259,7 @@
         </w:p>
         <w:p>
           <w:pPr>
-            <w:pStyle w:val="TOC1"/>
+            <w:pStyle w:val="Inhopg1"/>
             <w:tabs>
               <w:tab w:val="left" w:pos="660"/>
               <w:tab w:val="right" w:leader="dot" w:pos="9062"/>
@@ -2919,7 +3270,7 @@
               <w:lang w:eastAsia="nl-NL"/>
             </w:rPr>
           </w:pPr>
-          <w:hyperlink w:anchor="_Toc402798478" w:history="1">
+          <w:hyperlink w:anchor="_Toc402800417" w:history="1">
             <w:r>
               <w:rPr>
                 <w:rStyle w:val="Hyperlink"/>
@@ -2963,7 +3314,7 @@
                 <w:noProof/>
                 <w:webHidden/>
               </w:rPr>
-              <w:instrText xml:space="preserve"> PAGEREF _Toc402798478 \h </w:instrText>
+              <w:instrText xml:space="preserve"> PAGEREF _Toc402800417 \h </w:instrText>
             </w:r>
             <w:r>
               <w:rPr>
@@ -2996,7 +3347,7 @@
         </w:p>
         <w:p>
           <w:pPr>
-            <w:pStyle w:val="TOC1"/>
+            <w:pStyle w:val="Inhopg1"/>
             <w:tabs>
               <w:tab w:val="left" w:pos="660"/>
               <w:tab w:val="right" w:leader="dot" w:pos="9062"/>
@@ -3007,7 +3358,7 @@
               <w:lang w:eastAsia="nl-NL"/>
             </w:rPr>
           </w:pPr>
-          <w:hyperlink w:anchor="_Toc402798479" w:history="1">
+          <w:hyperlink w:anchor="_Toc402800418" w:history="1">
             <w:r>
               <w:rPr>
                 <w:rStyle w:val="Hyperlink"/>
@@ -3051,7 +3402,7 @@
                 <w:noProof/>
                 <w:webHidden/>
               </w:rPr>
-              <w:instrText xml:space="preserve"> PAGEREF _Toc402798479 \h </w:instrText>
+              <w:instrText xml:space="preserve"> PAGEREF _Toc402800418 \h </w:instrText>
             </w:r>
             <w:r>
               <w:rPr>
@@ -3084,7 +3435,7 @@
         </w:p>
         <w:p>
           <w:pPr>
-            <w:pStyle w:val="TOC2"/>
+            <w:pStyle w:val="Inhopg2"/>
             <w:tabs>
               <w:tab w:val="left" w:pos="880"/>
               <w:tab w:val="right" w:leader="dot" w:pos="9062"/>
@@ -3097,7 +3448,7 @@
               <w:lang w:eastAsia="nl-NL"/>
             </w:rPr>
           </w:pPr>
-          <w:hyperlink w:anchor="_Toc402798480" w:history="1">
+          <w:hyperlink w:anchor="_Toc402800419" w:history="1">
             <w:r>
               <w:rPr>
                 <w:rStyle w:val="Hyperlink"/>
@@ -3143,7 +3494,7 @@
                 <w:noProof/>
                 <w:webHidden/>
               </w:rPr>
-              <w:instrText xml:space="preserve"> PAGEREF _Toc402798480 \h </w:instrText>
+              <w:instrText xml:space="preserve"> PAGEREF _Toc402800419 \h </w:instrText>
             </w:r>
             <w:r>
               <w:rPr>
@@ -3176,7 +3527,7 @@
         </w:p>
         <w:p>
           <w:pPr>
-            <w:pStyle w:val="TOC2"/>
+            <w:pStyle w:val="Inhopg2"/>
             <w:tabs>
               <w:tab w:val="left" w:pos="880"/>
               <w:tab w:val="right" w:leader="dot" w:pos="9062"/>
@@ -3189,7 +3540,7 @@
               <w:lang w:eastAsia="nl-NL"/>
             </w:rPr>
           </w:pPr>
-          <w:hyperlink w:anchor="_Toc402798481" w:history="1">
+          <w:hyperlink w:anchor="_Toc402800420" w:history="1">
             <w:r>
               <w:rPr>
                 <w:rStyle w:val="Hyperlink"/>
@@ -3235,7 +3586,7 @@
                 <w:noProof/>
                 <w:webHidden/>
               </w:rPr>
-              <w:instrText xml:space="preserve"> PAGEREF _Toc402798481 \h </w:instrText>
+              <w:instrText xml:space="preserve"> PAGEREF _Toc402800420 \h </w:instrText>
             </w:r>
             <w:r>
               <w:rPr>
@@ -3268,7 +3619,7 @@
         </w:p>
         <w:p>
           <w:pPr>
-            <w:pStyle w:val="TOC2"/>
+            <w:pStyle w:val="Inhopg2"/>
             <w:tabs>
               <w:tab w:val="left" w:pos="880"/>
               <w:tab w:val="right" w:leader="dot" w:pos="9062"/>
@@ -3281,7 +3632,7 @@
               <w:lang w:eastAsia="nl-NL"/>
             </w:rPr>
           </w:pPr>
-          <w:hyperlink w:anchor="_Toc402798482" w:history="1">
+          <w:hyperlink w:anchor="_Toc402800421" w:history="1">
             <w:r>
               <w:rPr>
                 <w:rStyle w:val="Hyperlink"/>
@@ -3327,7 +3678,7 @@
                 <w:noProof/>
                 <w:webHidden/>
               </w:rPr>
-              <w:instrText xml:space="preserve"> PAGEREF _Toc402798482 \h </w:instrText>
+              <w:instrText xml:space="preserve"> PAGEREF _Toc402800421 \h </w:instrText>
             </w:r>
             <w:r>
               <w:rPr>
@@ -3360,7 +3711,7 @@
         </w:p>
         <w:p>
           <w:pPr>
-            <w:pStyle w:val="TOC2"/>
+            <w:pStyle w:val="Inhopg2"/>
             <w:tabs>
               <w:tab w:val="left" w:pos="880"/>
               <w:tab w:val="right" w:leader="dot" w:pos="9062"/>
@@ -3373,7 +3724,7 @@
               <w:lang w:eastAsia="nl-NL"/>
             </w:rPr>
           </w:pPr>
-          <w:hyperlink w:anchor="_Toc402798483" w:history="1">
+          <w:hyperlink w:anchor="_Toc402800422" w:history="1">
             <w:r>
               <w:rPr>
                 <w:rStyle w:val="Hyperlink"/>
@@ -3419,7 +3770,7 @@
                 <w:noProof/>
                 <w:webHidden/>
               </w:rPr>
-              <w:instrText xml:space="preserve"> PAGEREF _Toc402798483 \h </w:instrText>
+              <w:instrText xml:space="preserve"> PAGEREF _Toc402800422 \h </w:instrText>
             </w:r>
             <w:r>
               <w:rPr>
@@ -3452,7 +3803,7 @@
         </w:p>
         <w:p>
           <w:pPr>
-            <w:pStyle w:val="TOC2"/>
+            <w:pStyle w:val="Inhopg2"/>
             <w:tabs>
               <w:tab w:val="left" w:pos="880"/>
               <w:tab w:val="right" w:leader="dot" w:pos="9062"/>
@@ -3465,7 +3816,7 @@
               <w:lang w:eastAsia="nl-NL"/>
             </w:rPr>
           </w:pPr>
-          <w:hyperlink w:anchor="_Toc402798484" w:history="1">
+          <w:hyperlink w:anchor="_Toc402800423" w:history="1">
             <w:r>
               <w:rPr>
                 <w:rStyle w:val="Hyperlink"/>
@@ -3511,7 +3862,7 @@
                 <w:noProof/>
                 <w:webHidden/>
               </w:rPr>
-              <w:instrText xml:space="preserve"> PAGEREF _Toc402798484 \h </w:instrText>
+              <w:instrText xml:space="preserve"> PAGEREF _Toc402800423 \h </w:instrText>
             </w:r>
             <w:r>
               <w:rPr>
@@ -3542,123 +3893,11 @@
             </w:r>
           </w:hyperlink>
         </w:p>
+        <w:bookmarkStart w:id="6" w:name="_GoBack"/>
+        <w:bookmarkEnd w:id="6"/>
         <w:p>
           <w:pPr>
-            <w:pStyle w:val="TOC2"/>
-            <w:tabs>
-              <w:tab w:val="right" w:leader="dot" w:pos="9062"/>
-            </w:tabs>
-            <w:rPr>
-              <w:rFonts w:eastAsiaTheme="minorEastAsia"/>
-              <w:smallCaps w:val="0"/>
-              <w:noProof/>
-              <w:szCs w:val="22"/>
-              <w:lang w:eastAsia="nl-NL"/>
-            </w:rPr>
-          </w:pPr>
-          <w:hyperlink w:anchor="_Toc402798485" w:history="1">
-            <w:bookmarkStart w:id="7" w:name="_Toc402798405"/>
-            <w:r>
-              <w:rPr>
-                <w:rStyle w:val="Hyperlink"/>
-                <w:noProof/>
-              </w:rPr>
-              <w:drawing>
-                <wp:inline distT="0" distB="0" distL="0" distR="0" wp14:anchorId="32FDB997" wp14:editId="4AC5965E">
-                  <wp:extent cx="4875019" cy="4509607"/>
-                  <wp:effectExtent l="0" t="0" r="1905" b="5715"/>
-                  <wp:docPr id="27" name="Picture 27"/>
-                  <wp:cNvGraphicFramePr>
-                    <a:graphicFrameLocks xmlns:a="http://schemas.openxmlformats.org/drawingml/2006/main" noChangeAspect="1"/>
-                  </wp:cNvGraphicFramePr>
-                  <a:graphic xmlns:a="http://schemas.openxmlformats.org/drawingml/2006/main">
-                    <a:graphicData uri="http://schemas.openxmlformats.org/drawingml/2006/picture">
-                      <pic:pic xmlns:pic="http://schemas.openxmlformats.org/drawingml/2006/picture">
-                        <pic:nvPicPr>
-                          <pic:cNvPr id="5" name="Use case Invalid login Activity diagram.jpg"/>
-                          <pic:cNvPicPr/>
-                        </pic:nvPicPr>
-                        <pic:blipFill>
-                          <a:blip r:embed="rId11">
-                            <a:extLst>
-                              <a:ext uri="{28A0092B-C50C-407E-A947-70E740481C1C}">
-                                <a14:useLocalDpi xmlns:a14="http://schemas.microsoft.com/office/drawing/2010/main" val="0"/>
-                              </a:ext>
-                            </a:extLst>
-                          </a:blip>
-                          <a:stretch>
-                            <a:fillRect/>
-                          </a:stretch>
-                        </pic:blipFill>
-                        <pic:spPr>
-                          <a:xfrm>
-                            <a:off x="0" y="0"/>
-                            <a:ext cx="4875019" cy="4509607"/>
-                          </a:xfrm>
-                          <a:prstGeom prst="rect">
-                            <a:avLst/>
-                          </a:prstGeom>
-                        </pic:spPr>
-                      </pic:pic>
-                    </a:graphicData>
-                  </a:graphic>
-                </wp:inline>
-              </w:drawing>
-            </w:r>
-            <w:bookmarkEnd w:id="7"/>
-            <w:r>
-              <w:rPr>
-                <w:noProof/>
-                <w:webHidden/>
-              </w:rPr>
-              <w:tab/>
-            </w:r>
-            <w:r>
-              <w:rPr>
-                <w:noProof/>
-                <w:webHidden/>
-              </w:rPr>
-              <w:fldChar w:fldCharType="begin"/>
-            </w:r>
-            <w:r>
-              <w:rPr>
-                <w:noProof/>
-                <w:webHidden/>
-              </w:rPr>
-              <w:instrText xml:space="preserve"> PAGEREF _Toc402798485 \h </w:instrText>
-            </w:r>
-            <w:r>
-              <w:rPr>
-                <w:noProof/>
-                <w:webHidden/>
-              </w:rPr>
-            </w:r>
-            <w:r>
-              <w:rPr>
-                <w:noProof/>
-                <w:webHidden/>
-              </w:rPr>
-              <w:fldChar w:fldCharType="separate"/>
-            </w:r>
-            <w:r>
-              <w:rPr>
-                <w:noProof/>
-                <w:webHidden/>
-              </w:rPr>
-              <w:t>17</w:t>
-            </w:r>
-            <w:r>
-              <w:rPr>
-                <w:noProof/>
-                <w:webHidden/>
-              </w:rPr>
-              <w:fldChar w:fldCharType="end"/>
-            </w:r>
-          </w:hyperlink>
-        </w:p>
-        <w:p>
-          <w:pPr>
-            <w:pStyle w:val="TOC2"/>
+            <w:pStyle w:val="Inhopg2"/>
             <w:tabs>
               <w:tab w:val="left" w:pos="880"/>
               <w:tab w:val="right" w:leader="dot" w:pos="9062"/>
@@ -3671,86 +3910,131 @@
               <w:lang w:eastAsia="nl-NL"/>
             </w:rPr>
           </w:pPr>
-          <w:hyperlink w:anchor="_Toc402798486" w:history="1">
-            <w:r>
-              <w:rPr>
-                <w:rStyle w:val="Hyperlink"/>
-                <w:noProof/>
-                <w:lang w:val="en-US"/>
-              </w:rPr>
-              <w:t>11.6</w:t>
-            </w:r>
-            <w:r>
-              <w:rPr>
-                <w:rFonts w:eastAsiaTheme="minorEastAsia"/>
-                <w:smallCaps w:val="0"/>
-                <w:noProof/>
-                <w:szCs w:val="22"/>
-                <w:lang w:eastAsia="nl-NL"/>
-              </w:rPr>
-              <w:tab/>
-            </w:r>
-            <w:r>
-              <w:rPr>
-                <w:rStyle w:val="Hyperlink"/>
-                <w:noProof/>
-                <w:lang w:val="en-US"/>
-              </w:rPr>
-              <w:t>Use a server</w:t>
-            </w:r>
-            <w:r>
-              <w:rPr>
-                <w:noProof/>
-                <w:webHidden/>
-              </w:rPr>
-              <w:tab/>
-            </w:r>
-            <w:r>
-              <w:rPr>
-                <w:noProof/>
-                <w:webHidden/>
-              </w:rPr>
-              <w:fldChar w:fldCharType="begin"/>
-            </w:r>
-            <w:r>
-              <w:rPr>
-                <w:noProof/>
-                <w:webHidden/>
-              </w:rPr>
-              <w:instrText xml:space="preserve"> PAGEREF _Toc402798486 \h </w:instrText>
-            </w:r>
-            <w:r>
-              <w:rPr>
-                <w:noProof/>
-                <w:webHidden/>
-              </w:rPr>
-            </w:r>
-            <w:r>
-              <w:rPr>
-                <w:noProof/>
-                <w:webHidden/>
-              </w:rPr>
-              <w:fldChar w:fldCharType="separate"/>
-            </w:r>
-            <w:r>
-              <w:rPr>
-                <w:noProof/>
-                <w:webHidden/>
-              </w:rPr>
-              <w:t>18</w:t>
-            </w:r>
-            <w:r>
-              <w:rPr>
-                <w:noProof/>
-                <w:webHidden/>
-              </w:rPr>
-              <w:fldChar w:fldCharType="end"/>
-            </w:r>
-          </w:hyperlink>
+          <w:r>
+            <w:rPr>
+              <w:rStyle w:val="Hyperlink"/>
+              <w:noProof/>
+            </w:rPr>
+            <w:fldChar w:fldCharType="begin"/>
+          </w:r>
+          <w:r>
+            <w:rPr>
+              <w:rStyle w:val="Hyperlink"/>
+              <w:noProof/>
+            </w:rPr>
+            <w:instrText xml:space="preserve"> </w:instrText>
+          </w:r>
+          <w:r>
+            <w:rPr>
+              <w:noProof/>
+            </w:rPr>
+            <w:instrText>HYPERLINK \l "_Toc402800425"</w:instrText>
+          </w:r>
+          <w:r>
+            <w:rPr>
+              <w:rStyle w:val="Hyperlink"/>
+              <w:noProof/>
+            </w:rPr>
+            <w:instrText xml:space="preserve"> </w:instrText>
+          </w:r>
+          <w:r>
+            <w:rPr>
+              <w:rStyle w:val="Hyperlink"/>
+              <w:noProof/>
+            </w:rPr>
+          </w:r>
+          <w:r>
+            <w:rPr>
+              <w:rStyle w:val="Hyperlink"/>
+              <w:noProof/>
+            </w:rPr>
+            <w:fldChar w:fldCharType="separate"/>
+          </w:r>
+          <w:r>
+            <w:rPr>
+              <w:rStyle w:val="Hyperlink"/>
+              <w:noProof/>
+              <w:lang w:val="en-US"/>
+            </w:rPr>
+            <w:t>11.6</w:t>
+          </w:r>
+          <w:r>
+            <w:rPr>
+              <w:rFonts w:eastAsiaTheme="minorEastAsia"/>
+              <w:smallCaps w:val="0"/>
+              <w:noProof/>
+              <w:szCs w:val="22"/>
+              <w:lang w:eastAsia="nl-NL"/>
+            </w:rPr>
+            <w:tab/>
+          </w:r>
+          <w:r>
+            <w:rPr>
+              <w:rStyle w:val="Hyperlink"/>
+              <w:noProof/>
+              <w:lang w:val="en-US"/>
+            </w:rPr>
+            <w:t>Use a server</w:t>
+          </w:r>
+          <w:r>
+            <w:rPr>
+              <w:noProof/>
+              <w:webHidden/>
+            </w:rPr>
+            <w:tab/>
+          </w:r>
+          <w:r>
+            <w:rPr>
+              <w:noProof/>
+              <w:webHidden/>
+            </w:rPr>
+            <w:fldChar w:fldCharType="begin"/>
+          </w:r>
+          <w:r>
+            <w:rPr>
+              <w:noProof/>
+              <w:webHidden/>
+            </w:rPr>
+            <w:instrText xml:space="preserve"> PAGEREF _Toc402800425 \h </w:instrText>
+          </w:r>
+          <w:r>
+            <w:rPr>
+              <w:noProof/>
+              <w:webHidden/>
+            </w:rPr>
+          </w:r>
+          <w:r>
+            <w:rPr>
+              <w:noProof/>
+              <w:webHidden/>
+            </w:rPr>
+            <w:fldChar w:fldCharType="separate"/>
+          </w:r>
+          <w:r>
+            <w:rPr>
+              <w:noProof/>
+              <w:webHidden/>
+            </w:rPr>
+            <w:t>18</w:t>
+          </w:r>
+          <w:r>
+            <w:rPr>
+              <w:noProof/>
+              <w:webHidden/>
+            </w:rPr>
+            <w:fldChar w:fldCharType="end"/>
+          </w:r>
+          <w:r>
+            <w:rPr>
+              <w:rStyle w:val="Hyperlink"/>
+              <w:noProof/>
+            </w:rPr>
+            <w:fldChar w:fldCharType="end"/>
+          </w:r>
         </w:p>
         <w:p>
           <w:pPr>
-            <w:pStyle w:val="TOC2"/>
+            <w:pStyle w:val="Inhopg2"/>
             <w:tabs>
               <w:tab w:val="left" w:pos="880"/>
               <w:tab w:val="right" w:leader="dot" w:pos="9062"/>
@@ -3763,7 +4047,7 @@
               <w:lang w:eastAsia="nl-NL"/>
             </w:rPr>
           </w:pPr>
-          <w:hyperlink w:anchor="_Toc402798487" w:history="1">
+          <w:hyperlink w:anchor="_Toc402800426" w:history="1">
             <w:r>
               <w:rPr>
                 <w:rStyle w:val="Hyperlink"/>
@@ -3808,7 +4092,7 @@
                 <w:noProof/>
                 <w:webHidden/>
               </w:rPr>
-              <w:instrText xml:space="preserve"> PAGEREF _Toc402798487 \h </w:instrText>
+              <w:instrText xml:space="preserve"> PAGEREF _Toc402800426 \h </w:instrText>
             </w:r>
             <w:r>
               <w:rPr>
@@ -3841,7 +4125,7 @@
         </w:p>
         <w:p>
           <w:pPr>
-            <w:pStyle w:val="TOC2"/>
+            <w:pStyle w:val="Inhopg2"/>
             <w:tabs>
               <w:tab w:val="left" w:pos="880"/>
               <w:tab w:val="right" w:leader="dot" w:pos="9062"/>
@@ -3854,7 +4138,7 @@
               <w:lang w:eastAsia="nl-NL"/>
             </w:rPr>
           </w:pPr>
-          <w:hyperlink w:anchor="_Toc402798488" w:history="1">
+          <w:hyperlink w:anchor="_Toc402800427" w:history="1">
             <w:r>
               <w:rPr>
                 <w:rStyle w:val="Hyperlink"/>
@@ -3900,7 +4184,7 @@
                 <w:noProof/>
                 <w:webHidden/>
               </w:rPr>
-              <w:instrText xml:space="preserve"> PAGEREF _Toc402798488 \h </w:instrText>
+              <w:instrText xml:space="preserve"> PAGEREF _Toc402800427 \h </w:instrText>
             </w:r>
             <w:r>
               <w:rPr>
@@ -3933,7 +4217,7 @@
         </w:p>
         <w:p>
           <w:pPr>
-            <w:pStyle w:val="TOC2"/>
+            <w:pStyle w:val="Inhopg2"/>
             <w:tabs>
               <w:tab w:val="left" w:pos="880"/>
               <w:tab w:val="right" w:leader="dot" w:pos="9062"/>
@@ -3946,7 +4230,7 @@
               <w:lang w:eastAsia="nl-NL"/>
             </w:rPr>
           </w:pPr>
-          <w:hyperlink w:anchor="_Toc402798489" w:history="1">
+          <w:hyperlink w:anchor="_Toc402800428" w:history="1">
             <w:r>
               <w:rPr>
                 <w:rStyle w:val="Hyperlink"/>
@@ -3992,7 +4276,7 @@
                 <w:noProof/>
                 <w:webHidden/>
               </w:rPr>
-              <w:instrText xml:space="preserve"> PAGEREF _Toc402798489 \h </w:instrText>
+              <w:instrText xml:space="preserve"> PAGEREF _Toc402800428 \h </w:instrText>
             </w:r>
             <w:r>
               <w:rPr>
@@ -4049,15 +4333,15 @@
     </w:p>
     <w:p>
       <w:pPr>
-        <w:pStyle w:val="Heading1"/>
-        <w:rPr>
-          <w:lang w:val="en-US"/>
-        </w:rPr>
-      </w:pPr>
-      <w:bookmarkStart w:id="8" w:name="_Toc308613490"/>
-      <w:bookmarkStart w:id="9" w:name="_Toc308613600"/>
-      <w:bookmarkStart w:id="10" w:name="_Toc474228162"/>
-      <w:bookmarkStart w:id="11" w:name="_Toc402798469"/>
+        <w:pStyle w:val="Kop1"/>
+        <w:rPr>
+          <w:lang w:val="en-US"/>
+        </w:rPr>
+      </w:pPr>
+      <w:bookmarkStart w:id="7" w:name="_Toc308613490"/>
+      <w:bookmarkStart w:id="8" w:name="_Toc308613600"/>
+      <w:bookmarkStart w:id="9" w:name="_Toc474228162"/>
+      <w:bookmarkStart w:id="10" w:name="_Toc402800408"/>
       <w:r>
         <w:rPr>
           <w:lang w:val="en-US"/>
@@ -4065,11 +4349,11 @@
         <w:lastRenderedPageBreak/>
         <w:t>Introduction</w:t>
       </w:r>
-      <w:bookmarkEnd w:id="11"/>
+      <w:bookmarkEnd w:id="10"/>
     </w:p>
+    <w:bookmarkEnd w:id="7"/>
     <w:bookmarkEnd w:id="8"/>
     <w:bookmarkEnd w:id="9"/>
-    <w:bookmarkEnd w:id="10"/>
     <w:p>
       <w:pPr>
         <w:rPr>
@@ -4172,12 +4456,12 @@
     </w:p>
     <w:p>
       <w:pPr>
-        <w:pStyle w:val="Heading1"/>
+        <w:pStyle w:val="Kop1"/>
         <w:rPr>
           <w:lang w:val="en-GB"/>
         </w:rPr>
       </w:pPr>
-      <w:bookmarkStart w:id="12" w:name="_Toc402798470"/>
+      <w:bookmarkStart w:id="11" w:name="_Toc402800409"/>
       <w:r>
         <w:rPr>
           <w:lang w:val="en-GB"/>
@@ -4185,7 +4469,7 @@
         <w:lastRenderedPageBreak/>
         <w:t>Use case 1: Rent a server</w:t>
       </w:r>
-      <w:bookmarkEnd w:id="12"/>
+      <w:bookmarkEnd w:id="11"/>
     </w:p>
     <w:tbl>
       <w:tblPr>
@@ -4207,8 +4491,13 @@
             <w:tcW w:w="4531" w:type="dxa"/>
           </w:tcPr>
           <w:p>
-            <w:r>
-              <w:t>Use Case Name</w:t>
+            <w:proofErr w:type="spellStart"/>
+            <w:r>
+              <w:t>Use</w:t>
+            </w:r>
+            <w:proofErr w:type="spellEnd"/>
+            <w:r>
+              <w:t xml:space="preserve"> Case Name</w:t>
             </w:r>
           </w:p>
         </w:tc>
@@ -4236,8 +4525,13 @@
             <w:tcW w:w="4531" w:type="dxa"/>
           </w:tcPr>
           <w:p>
-            <w:r>
-              <w:t>Primary Actor</w:t>
+            <w:proofErr w:type="spellStart"/>
+            <w:r>
+              <w:t>Primary</w:t>
+            </w:r>
+            <w:proofErr w:type="spellEnd"/>
+            <w:r>
+              <w:t xml:space="preserve"> Actor</w:t>
             </w:r>
           </w:p>
         </w:tc>
@@ -4250,7 +4544,15 @@
               <w:cnfStyle w:val="000000100000" w:firstRow="0" w:lastRow="0" w:firstColumn="0" w:lastColumn="0" w:oddVBand="0" w:evenVBand="0" w:oddHBand="1" w:evenHBand="0" w:firstRowFirstColumn="0" w:firstRowLastColumn="0" w:lastRowFirstColumn="0" w:lastRowLastColumn="0"/>
             </w:pPr>
             <w:r>
-              <w:t>Client and Plaintech</w:t>
+              <w:t xml:space="preserve">Client </w:t>
+            </w:r>
+            <w:proofErr w:type="spellStart"/>
+            <w:r>
+              <w:t>and</w:t>
+            </w:r>
+            <w:proofErr w:type="spellEnd"/>
+            <w:r>
+              <w:t xml:space="preserve"> Plaintech</w:t>
             </w:r>
           </w:p>
         </w:tc>
@@ -4262,9 +4564,11 @@
             <w:tcW w:w="4531" w:type="dxa"/>
           </w:tcPr>
           <w:p>
+            <w:proofErr w:type="spellStart"/>
             <w:r>
               <w:t>Preconditions</w:t>
             </w:r>
+            <w:proofErr w:type="spellEnd"/>
           </w:p>
         </w:tc>
         <w:tc>
@@ -4297,9 +4601,11 @@
             <w:tcW w:w="4531" w:type="dxa"/>
           </w:tcPr>
           <w:p>
+            <w:proofErr w:type="spellStart"/>
             <w:r>
               <w:t>Description</w:t>
             </w:r>
+            <w:proofErr w:type="spellEnd"/>
           </w:p>
         </w:tc>
         <w:tc>
@@ -4308,7 +4614,7 @@
           </w:tcPr>
           <w:p>
             <w:pPr>
-              <w:pStyle w:val="ListParagraph"/>
+              <w:pStyle w:val="Lijstalinea"/>
               <w:numPr>
                 <w:ilvl w:val="0"/>
                 <w:numId w:val="9"/>
@@ -4322,12 +4628,20 @@
               <w:rPr>
                 <w:lang w:val="en-US"/>
               </w:rPr>
-              <w:t>Client selects the preferred vps</w:t>
-            </w:r>
-          </w:p>
-          <w:p>
-            <w:pPr>
-              <w:pStyle w:val="ListParagraph"/>
+              <w:t xml:space="preserve">Client selects the preferred </w:t>
+            </w:r>
+            <w:proofErr w:type="spellStart"/>
+            <w:r>
+              <w:rPr>
+                <w:lang w:val="en-US"/>
+              </w:rPr>
+              <w:t>vps</w:t>
+            </w:r>
+            <w:proofErr w:type="spellEnd"/>
+          </w:p>
+          <w:p>
+            <w:pPr>
+              <w:pStyle w:val="Lijstalinea"/>
               <w:cnfStyle w:val="000000100000" w:firstRow="0" w:lastRow="0" w:firstColumn="0" w:lastColumn="0" w:oddVBand="0" w:evenVBand="0" w:oddHBand="1" w:evenHBand="0" w:firstRowFirstColumn="0" w:firstRowLastColumn="0" w:lastRowFirstColumn="0" w:lastRowLastColumn="0"/>
               <w:rPr>
                 <w:lang w:val="en-US"/>
@@ -4342,7 +4656,7 @@
           </w:p>
           <w:p>
             <w:pPr>
-              <w:pStyle w:val="ListParagraph"/>
+              <w:pStyle w:val="Lijstalinea"/>
               <w:cnfStyle w:val="000000100000" w:firstRow="0" w:lastRow="0" w:firstColumn="0" w:lastColumn="0" w:oddVBand="0" w:evenVBand="0" w:oddHBand="1" w:evenHBand="0" w:firstRowFirstColumn="0" w:firstRowLastColumn="0" w:lastRowFirstColumn="0" w:lastRowLastColumn="0"/>
               <w:rPr>
                 <w:lang w:val="en-US"/>
@@ -4357,7 +4671,7 @@
           </w:p>
           <w:p>
             <w:pPr>
-              <w:pStyle w:val="ListParagraph"/>
+              <w:pStyle w:val="Lijstalinea"/>
               <w:cnfStyle w:val="000000100000" w:firstRow="0" w:lastRow="0" w:firstColumn="0" w:lastColumn="0" w:oddVBand="0" w:evenVBand="0" w:oddHBand="1" w:evenHBand="0" w:firstRowFirstColumn="0" w:firstRowLastColumn="0" w:lastRowFirstColumn="0" w:lastRowLastColumn="0"/>
               <w:rPr>
                 <w:lang w:val="en-US"/>
@@ -4372,7 +4686,7 @@
           </w:p>
           <w:p>
             <w:pPr>
-              <w:pStyle w:val="ListParagraph"/>
+              <w:pStyle w:val="Lijstalinea"/>
               <w:numPr>
                 <w:ilvl w:val="0"/>
                 <w:numId w:val="9"/>
@@ -4391,7 +4705,7 @@
           </w:p>
           <w:p>
             <w:pPr>
-              <w:pStyle w:val="ListParagraph"/>
+              <w:pStyle w:val="Lijstalinea"/>
               <w:numPr>
                 <w:ilvl w:val="0"/>
                 <w:numId w:val="9"/>
@@ -4410,7 +4724,7 @@
           </w:p>
           <w:p>
             <w:pPr>
-              <w:pStyle w:val="ListParagraph"/>
+              <w:pStyle w:val="Lijstalinea"/>
               <w:numPr>
                 <w:ilvl w:val="0"/>
                 <w:numId w:val="9"/>
@@ -4436,8 +4750,13 @@
             <w:tcW w:w="4531" w:type="dxa"/>
           </w:tcPr>
           <w:p>
-            <w:r>
-              <w:t xml:space="preserve">Exceptions </w:t>
+            <w:proofErr w:type="spellStart"/>
+            <w:r>
+              <w:t>Exceptions</w:t>
+            </w:r>
+            <w:proofErr w:type="spellEnd"/>
+            <w:r>
+              <w:t xml:space="preserve"> </w:t>
             </w:r>
           </w:p>
         </w:tc>
@@ -4464,12 +4783,14 @@
               </w:rPr>
               <w:t xml:space="preserve">Client cant select preferred </w:t>
             </w:r>
+            <w:proofErr w:type="spellStart"/>
             <w:r>
               <w:rPr>
                 <w:lang w:val="en-US"/>
               </w:rPr>
               <w:t>vps</w:t>
             </w:r>
+            <w:proofErr w:type="spellEnd"/>
           </w:p>
           <w:p>
             <w:pPr>
@@ -4482,8 +4803,16 @@
               <w:rPr>
                 <w:lang w:val="en-US"/>
               </w:rPr>
-              <w:t xml:space="preserve">       1b. Client cannot find a vps</w:t>
-            </w:r>
+              <w:t xml:space="preserve">       1b. Client cannot find a </w:t>
+            </w:r>
+            <w:proofErr w:type="spellStart"/>
+            <w:r>
+              <w:rPr>
+                <w:lang w:val="en-US"/>
+              </w:rPr>
+              <w:t>vps</w:t>
+            </w:r>
+            <w:proofErr w:type="spellEnd"/>
           </w:p>
           <w:p>
             <w:pPr>
@@ -4580,7 +4909,21 @@
               <w:rPr>
                 <w:lang w:val="en-US"/>
               </w:rPr>
-              <w:t xml:space="preserve">       4b. Vps doesn’t get delivered by Plaintech</w:t>
+              <w:t xml:space="preserve">       4b. </w:t>
+            </w:r>
+            <w:proofErr w:type="spellStart"/>
+            <w:r>
+              <w:rPr>
+                <w:lang w:val="en-US"/>
+              </w:rPr>
+              <w:t>Vps</w:t>
+            </w:r>
+            <w:proofErr w:type="spellEnd"/>
+            <w:r>
+              <w:rPr>
+                <w:lang w:val="en-US"/>
+              </w:rPr>
+              <w:t xml:space="preserve"> doesn’t get delivered by Plaintech</w:t>
             </w:r>
           </w:p>
         </w:tc>
@@ -4623,7 +4966,21 @@
               <w:rPr>
                 <w:lang w:val="en-US"/>
               </w:rPr>
-              <w:t>Client has selected his preferred vps and has received it from Plaintech.</w:t>
+              <w:t xml:space="preserve">Client has selected his preferred </w:t>
+            </w:r>
+            <w:proofErr w:type="spellStart"/>
+            <w:r>
+              <w:rPr>
+                <w:lang w:val="en-US"/>
+              </w:rPr>
+              <w:t>vps</w:t>
+            </w:r>
+            <w:proofErr w:type="spellEnd"/>
+            <w:r>
+              <w:rPr>
+                <w:lang w:val="en-US"/>
+              </w:rPr>
+              <w:t xml:space="preserve"> and has received it from Plaintech.</w:t>
             </w:r>
           </w:p>
         </w:tc>
@@ -4666,7 +5023,7 @@
                     </pic:cNvPicPr>
                   </pic:nvPicPr>
                   <pic:blipFill>
-                    <a:blip r:embed="rId12">
+                    <a:blip r:embed="rId11">
                       <a:extLst>
                         <a:ext uri="{28A0092B-C50C-407E-A947-70E740481C1C}">
                           <a14:useLocalDpi xmlns:a14="http://schemas.microsoft.com/office/drawing/2010/main" val="0"/>
@@ -4706,12 +5063,12 @@
     </w:p>
     <w:p>
       <w:pPr>
-        <w:pStyle w:val="Heading1"/>
+        <w:pStyle w:val="Kop1"/>
         <w:rPr>
           <w:lang w:val="en-GB"/>
         </w:rPr>
       </w:pPr>
-      <w:bookmarkStart w:id="13" w:name="_Toc402798471"/>
+      <w:bookmarkStart w:id="12" w:name="_Toc402800410"/>
       <w:r>
         <w:rPr>
           <w:noProof/>
@@ -4744,7 +5101,7 @@
                     </pic:cNvPicPr>
                   </pic:nvPicPr>
                   <pic:blipFill>
-                    <a:blip r:embed="rId13">
+                    <a:blip r:embed="rId12">
                       <a:extLst>
                         <a:ext uri="{28A0092B-C50C-407E-A947-70E740481C1C}">
                           <a14:useLocalDpi xmlns:a14="http://schemas.microsoft.com/office/drawing/2010/main" val="0"/>
@@ -4802,7 +5159,7 @@
         </w:rPr>
         <w:t xml:space="preserve"> customer</w:t>
       </w:r>
-      <w:bookmarkEnd w:id="13"/>
+      <w:bookmarkEnd w:id="12"/>
     </w:p>
     <w:tbl>
       <w:tblPr>
@@ -4971,7 +5328,7 @@
           </w:tcPr>
           <w:p>
             <w:pPr>
-              <w:pStyle w:val="ListParagraph"/>
+              <w:pStyle w:val="Lijstalinea"/>
               <w:numPr>
                 <w:ilvl w:val="0"/>
                 <w:numId w:val="2"/>
@@ -4990,7 +5347,7 @@
           </w:p>
           <w:p>
             <w:pPr>
-              <w:pStyle w:val="ListParagraph"/>
+              <w:pStyle w:val="Lijstalinea"/>
               <w:numPr>
                 <w:ilvl w:val="0"/>
                 <w:numId w:val="2"/>
@@ -5009,7 +5366,7 @@
           </w:p>
           <w:p>
             <w:pPr>
-              <w:pStyle w:val="ListParagraph"/>
+              <w:pStyle w:val="Lijstalinea"/>
               <w:numPr>
                 <w:ilvl w:val="0"/>
                 <w:numId w:val="2"/>
@@ -5028,7 +5385,7 @@
           </w:p>
           <w:p>
             <w:pPr>
-              <w:pStyle w:val="ListParagraph"/>
+              <w:pStyle w:val="Lijstalinea"/>
               <w:numPr>
                 <w:ilvl w:val="0"/>
                 <w:numId w:val="3"/>
@@ -5047,7 +5404,7 @@
           </w:p>
           <w:p>
             <w:pPr>
-              <w:pStyle w:val="ListParagraph"/>
+              <w:pStyle w:val="Lijstalinea"/>
               <w:numPr>
                 <w:ilvl w:val="0"/>
                 <w:numId w:val="3"/>
@@ -5066,7 +5423,7 @@
           </w:p>
           <w:p>
             <w:pPr>
-              <w:pStyle w:val="ListParagraph"/>
+              <w:pStyle w:val="Lijstalinea"/>
               <w:numPr>
                 <w:ilvl w:val="0"/>
                 <w:numId w:val="3"/>
@@ -5085,7 +5442,7 @@
           </w:p>
           <w:p>
             <w:pPr>
-              <w:pStyle w:val="ListParagraph"/>
+              <w:pStyle w:val="Lijstalinea"/>
               <w:numPr>
                 <w:ilvl w:val="0"/>
                 <w:numId w:val="3"/>
@@ -5104,7 +5461,7 @@
           </w:p>
           <w:p>
             <w:pPr>
-              <w:pStyle w:val="ListParagraph"/>
+              <w:pStyle w:val="Lijstalinea"/>
               <w:numPr>
                 <w:ilvl w:val="0"/>
                 <w:numId w:val="3"/>
@@ -5123,7 +5480,7 @@
           </w:p>
           <w:p>
             <w:pPr>
-              <w:pStyle w:val="ListParagraph"/>
+              <w:pStyle w:val="Lijstalinea"/>
               <w:numPr>
                 <w:ilvl w:val="0"/>
                 <w:numId w:val="3"/>
@@ -5142,7 +5499,7 @@
           </w:p>
           <w:p>
             <w:pPr>
-              <w:pStyle w:val="ListParagraph"/>
+              <w:pStyle w:val="Lijstalinea"/>
               <w:numPr>
                 <w:ilvl w:val="0"/>
                 <w:numId w:val="3"/>
@@ -5161,7 +5518,7 @@
           </w:p>
           <w:p>
             <w:pPr>
-              <w:pStyle w:val="ListParagraph"/>
+              <w:pStyle w:val="Lijstalinea"/>
               <w:numPr>
                 <w:ilvl w:val="0"/>
                 <w:numId w:val="3"/>
@@ -5180,7 +5537,7 @@
           </w:p>
           <w:p>
             <w:pPr>
-              <w:pStyle w:val="ListParagraph"/>
+              <w:pStyle w:val="Lijstalinea"/>
               <w:numPr>
                 <w:ilvl w:val="0"/>
                 <w:numId w:val="3"/>
@@ -5199,7 +5556,7 @@
           </w:p>
           <w:p>
             <w:pPr>
-              <w:pStyle w:val="ListParagraph"/>
+              <w:pStyle w:val="Lijstalinea"/>
               <w:numPr>
                 <w:ilvl w:val="0"/>
                 <w:numId w:val="2"/>
@@ -5218,7 +5575,7 @@
           </w:p>
           <w:p>
             <w:pPr>
-              <w:pStyle w:val="ListParagraph"/>
+              <w:pStyle w:val="Lijstalinea"/>
               <w:numPr>
                 <w:ilvl w:val="0"/>
                 <w:numId w:val="2"/>
@@ -5232,12 +5589,26 @@
               <w:rPr>
                 <w:lang w:val="en-GB"/>
               </w:rPr>
-              <w:t>Customer registrate account</w:t>
-            </w:r>
-          </w:p>
-          <w:p>
-            <w:pPr>
-              <w:pStyle w:val="ListParagraph"/>
+              <w:t xml:space="preserve">Customer </w:t>
+            </w:r>
+            <w:proofErr w:type="spellStart"/>
+            <w:r>
+              <w:rPr>
+                <w:lang w:val="en-GB"/>
+              </w:rPr>
+              <w:t>registrate</w:t>
+            </w:r>
+            <w:proofErr w:type="spellEnd"/>
+            <w:r>
+              <w:rPr>
+                <w:lang w:val="en-GB"/>
+              </w:rPr>
+              <w:t xml:space="preserve"> account</w:t>
+            </w:r>
+          </w:p>
+          <w:p>
+            <w:pPr>
+              <w:pStyle w:val="Lijstalinea"/>
               <w:numPr>
                 <w:ilvl w:val="0"/>
                 <w:numId w:val="2"/>
@@ -5348,7 +5719,21 @@
               <w:rPr>
                 <w:lang w:val="en-GB"/>
               </w:rPr>
-              <w:t>Customer has a registrated account</w:t>
+              <w:t xml:space="preserve">Customer has a </w:t>
+            </w:r>
+            <w:proofErr w:type="spellStart"/>
+            <w:r>
+              <w:rPr>
+                <w:lang w:val="en-GB"/>
+              </w:rPr>
+              <w:t>registrated</w:t>
+            </w:r>
+            <w:proofErr w:type="spellEnd"/>
+            <w:r>
+              <w:rPr>
+                <w:lang w:val="en-GB"/>
+              </w:rPr>
+              <w:t xml:space="preserve"> account</w:t>
             </w:r>
           </w:p>
         </w:tc>
@@ -5376,12 +5761,12 @@
     </w:p>
     <w:p>
       <w:pPr>
-        <w:pStyle w:val="Heading1"/>
-        <w:rPr>
-          <w:lang w:val="en-US"/>
-        </w:rPr>
-      </w:pPr>
-      <w:bookmarkStart w:id="14" w:name="_Toc402798472"/>
+        <w:pStyle w:val="Kop1"/>
+        <w:rPr>
+          <w:lang w:val="en-US"/>
+        </w:rPr>
+      </w:pPr>
+      <w:bookmarkStart w:id="13" w:name="_Toc402800411"/>
       <w:r>
         <w:rPr>
           <w:lang w:val="en-US"/>
@@ -5395,7 +5780,7 @@
         </w:rPr>
         <w:t>Check payment</w:t>
       </w:r>
-      <w:bookmarkEnd w:id="14"/>
+      <w:bookmarkEnd w:id="13"/>
     </w:p>
     <w:tbl>
       <w:tblPr>
@@ -5791,7 +6176,7 @@
                     </pic:cNvPicPr>
                   </pic:nvPicPr>
                   <pic:blipFill>
-                    <a:blip r:embed="rId14">
+                    <a:blip r:embed="rId13">
                       <a:extLst>
                         <a:ext uri="{28A0092B-C50C-407E-A947-70E740481C1C}">
                           <a14:useLocalDpi xmlns:a14="http://schemas.microsoft.com/office/drawing/2010/main" val="0"/>
@@ -5825,12 +6210,12 @@
     </w:p>
     <w:p>
       <w:pPr>
-        <w:pStyle w:val="Heading1"/>
-        <w:rPr>
-          <w:lang w:val="en-US"/>
-        </w:rPr>
-      </w:pPr>
-      <w:bookmarkStart w:id="15" w:name="_Toc402798473"/>
+        <w:pStyle w:val="Kop1"/>
+        <w:rPr>
+          <w:lang w:val="en-US"/>
+        </w:rPr>
+      </w:pPr>
+      <w:bookmarkStart w:id="14" w:name="_Toc402800412"/>
       <w:r>
         <w:rPr>
           <w:lang w:val="en-US"/>
@@ -5850,7 +6235,7 @@
         </w:rPr>
         <w:t>: Login</w:t>
       </w:r>
-      <w:bookmarkEnd w:id="15"/>
+      <w:bookmarkEnd w:id="14"/>
       <w:r>
         <w:rPr>
           <w:lang w:val="en-US"/>
@@ -5933,9 +6318,11 @@
             <w:tcW w:w="4531" w:type="dxa"/>
           </w:tcPr>
           <w:p>
+            <w:proofErr w:type="spellStart"/>
             <w:r>
               <w:t>Assumption</w:t>
             </w:r>
+            <w:proofErr w:type="spellEnd"/>
           </w:p>
         </w:tc>
         <w:tc>
@@ -5993,9 +6380,11 @@
             <w:tcW w:w="4531" w:type="dxa"/>
           </w:tcPr>
           <w:p>
+            <w:proofErr w:type="spellStart"/>
             <w:r>
               <w:t>Description</w:t>
             </w:r>
+            <w:proofErr w:type="spellEnd"/>
           </w:p>
         </w:tc>
         <w:tc>
@@ -6004,7 +6393,7 @@
           </w:tcPr>
           <w:p>
             <w:pPr>
-              <w:pStyle w:val="ListParagraph"/>
+              <w:pStyle w:val="Lijstalinea"/>
               <w:numPr>
                 <w:ilvl w:val="0"/>
                 <w:numId w:val="4"/>
@@ -6035,7 +6424,7 @@
           </w:p>
           <w:p>
             <w:pPr>
-              <w:pStyle w:val="ListParagraph"/>
+              <w:pStyle w:val="Lijstalinea"/>
               <w:numPr>
                 <w:ilvl w:val="0"/>
                 <w:numId w:val="4"/>
@@ -6054,7 +6443,7 @@
           </w:p>
           <w:p>
             <w:pPr>
-              <w:pStyle w:val="ListParagraph"/>
+              <w:pStyle w:val="Lijstalinea"/>
               <w:numPr>
                 <w:ilvl w:val="0"/>
                 <w:numId w:val="4"/>
@@ -6113,7 +6502,7 @@
           </w:tcPr>
           <w:p>
             <w:pPr>
-              <w:pStyle w:val="ListParagraph"/>
+              <w:pStyle w:val="Lijstalinea"/>
               <w:numPr>
                 <w:ilvl w:val="0"/>
                 <w:numId w:val="5"/>
@@ -6213,7 +6602,7 @@
                     </pic:cNvPicPr>
                   </pic:nvPicPr>
                   <pic:blipFill>
-                    <a:blip r:embed="rId15">
+                    <a:blip r:embed="rId14">
                       <a:extLst>
                         <a:ext uri="{28A0092B-C50C-407E-A947-70E740481C1C}">
                           <a14:useLocalDpi xmlns:a14="http://schemas.microsoft.com/office/drawing/2010/main" val="0"/>
@@ -6263,12 +6652,12 @@
     </w:p>
     <w:p>
       <w:pPr>
-        <w:pStyle w:val="Heading1"/>
-        <w:rPr>
-          <w:lang w:val="en-US"/>
-        </w:rPr>
-      </w:pPr>
-      <w:bookmarkStart w:id="16" w:name="_Toc402798474"/>
+        <w:pStyle w:val="Kop1"/>
+        <w:rPr>
+          <w:lang w:val="en-US"/>
+        </w:rPr>
+      </w:pPr>
+      <w:bookmarkStart w:id="15" w:name="_Toc402800413"/>
       <w:r>
         <w:rPr>
           <w:lang w:val="en-US"/>
@@ -6282,7 +6671,7 @@
         </w:rPr>
         <w:t>Invalid login</w:t>
       </w:r>
-      <w:bookmarkEnd w:id="16"/>
+      <w:bookmarkEnd w:id="15"/>
     </w:p>
     <w:tbl>
       <w:tblPr>
@@ -6476,7 +6865,7 @@
           </w:tcPr>
           <w:p>
             <w:pPr>
-              <w:pStyle w:val="ListParagraph"/>
+              <w:pStyle w:val="Lijstalinea"/>
               <w:numPr>
                 <w:ilvl w:val="0"/>
                 <w:numId w:val="10"/>
@@ -6495,7 +6884,7 @@
           </w:p>
           <w:p>
             <w:pPr>
-              <w:pStyle w:val="ListParagraph"/>
+              <w:pStyle w:val="Lijstalinea"/>
               <w:numPr>
                 <w:ilvl w:val="0"/>
                 <w:numId w:val="10"/>
@@ -6514,7 +6903,7 @@
           </w:p>
           <w:p>
             <w:pPr>
-              <w:pStyle w:val="ListParagraph"/>
+              <w:pStyle w:val="Lijstalinea"/>
               <w:numPr>
                 <w:ilvl w:val="0"/>
                 <w:numId w:val="10"/>
@@ -6651,7 +7040,7 @@
                     <pic:cNvPicPr/>
                   </pic:nvPicPr>
                   <pic:blipFill>
-                    <a:blip r:embed="rId16">
+                    <a:blip r:embed="rId15">
                       <a:extLst>
                         <a:ext uri="{28A0092B-C50C-407E-A947-70E740481C1C}">
                           <a14:useLocalDpi xmlns:a14="http://schemas.microsoft.com/office/drawing/2010/main" val="0"/>
@@ -6694,12 +7083,12 @@
     </w:p>
     <w:p>
       <w:pPr>
-        <w:pStyle w:val="Heading1"/>
-        <w:rPr>
-          <w:lang w:val="en-US"/>
-        </w:rPr>
-      </w:pPr>
-      <w:bookmarkStart w:id="17" w:name="_Toc402798475"/>
+        <w:pStyle w:val="Kop1"/>
+        <w:rPr>
+          <w:lang w:val="en-US"/>
+        </w:rPr>
+      </w:pPr>
+      <w:bookmarkStart w:id="16" w:name="_Toc402800414"/>
       <w:r>
         <w:rPr>
           <w:lang w:val="en-US"/>
@@ -6719,7 +7108,7 @@
         </w:rPr>
         <w:t>: Use a server</w:t>
       </w:r>
-      <w:bookmarkEnd w:id="17"/>
+      <w:bookmarkEnd w:id="16"/>
     </w:p>
     <w:tbl>
       <w:tblPr>
@@ -6754,8 +7143,13 @@
             <w:pPr>
               <w:cnfStyle w:val="100000000000" w:firstRow="1" w:lastRow="0" w:firstColumn="0" w:lastColumn="0" w:oddVBand="0" w:evenVBand="0" w:oddHBand="0" w:evenHBand="0" w:firstRowFirstColumn="0" w:firstRowLastColumn="0" w:lastRowFirstColumn="0" w:lastRowLastColumn="0"/>
             </w:pPr>
-            <w:r>
-              <w:t>Use a Server</w:t>
+            <w:proofErr w:type="spellStart"/>
+            <w:r>
+              <w:t>Use</w:t>
+            </w:r>
+            <w:proofErr w:type="spellEnd"/>
+            <w:r>
+              <w:t xml:space="preserve"> a Server</w:t>
             </w:r>
           </w:p>
         </w:tc>
@@ -6784,8 +7178,13 @@
               <w:cnfStyle w:val="000000100000" w:firstRow="0" w:lastRow="0" w:firstColumn="0" w:lastColumn="0" w:oddVBand="0" w:evenVBand="0" w:oddHBand="1" w:evenHBand="0" w:firstRowFirstColumn="0" w:firstRowLastColumn="0" w:lastRowFirstColumn="0" w:lastRowLastColumn="0"/>
             </w:pPr>
             <w:r>
-              <w:t>Client, PlainTech</w:t>
-            </w:r>
+              <w:t xml:space="preserve">Client, </w:t>
+            </w:r>
+            <w:proofErr w:type="spellStart"/>
+            <w:r>
+              <w:t>PlainTech</w:t>
+            </w:r>
+            <w:proofErr w:type="spellEnd"/>
           </w:p>
         </w:tc>
       </w:tr>
@@ -6796,9 +7195,11 @@
             <w:tcW w:w="2235" w:type="dxa"/>
           </w:tcPr>
           <w:p>
+            <w:proofErr w:type="spellStart"/>
             <w:r>
               <w:t>Assumption</w:t>
             </w:r>
+            <w:proofErr w:type="spellEnd"/>
           </w:p>
         </w:tc>
         <w:tc>
@@ -6816,8 +7217,16 @@
               <w:rPr>
                 <w:lang w:val="en-US"/>
               </w:rPr>
-              <w:t>Client, PlainTech</w:t>
-            </w:r>
+              <w:t xml:space="preserve">Client, </w:t>
+            </w:r>
+            <w:proofErr w:type="spellStart"/>
+            <w:r>
+              <w:rPr>
+                <w:lang w:val="en-US"/>
+              </w:rPr>
+              <w:t>PlainTech</w:t>
+            </w:r>
+            <w:proofErr w:type="spellEnd"/>
             <w:r>
               <w:rPr>
                 <w:lang w:val="en-US"/>
@@ -6837,9 +7246,11 @@
             <w:tcW w:w="2235" w:type="dxa"/>
           </w:tcPr>
           <w:p>
+            <w:proofErr w:type="spellStart"/>
             <w:r>
               <w:t>Description</w:t>
             </w:r>
+            <w:proofErr w:type="spellEnd"/>
           </w:p>
         </w:tc>
         <w:tc>
@@ -6848,7 +7259,7 @@
           </w:tcPr>
           <w:p>
             <w:pPr>
-              <w:pStyle w:val="ListParagraph"/>
+              <w:pStyle w:val="Lijstalinea"/>
               <w:numPr>
                 <w:ilvl w:val="0"/>
                 <w:numId w:val="6"/>
@@ -6862,12 +7273,20 @@
               <w:rPr>
                 <w:lang w:val="en-US"/>
               </w:rPr>
-              <w:t>Actors can login through ssh</w:t>
-            </w:r>
-          </w:p>
-          <w:p>
-            <w:pPr>
-              <w:pStyle w:val="ListParagraph"/>
+              <w:t xml:space="preserve">Actors can login through </w:t>
+            </w:r>
+            <w:proofErr w:type="spellStart"/>
+            <w:r>
+              <w:rPr>
+                <w:lang w:val="en-US"/>
+              </w:rPr>
+              <w:t>ssh</w:t>
+            </w:r>
+            <w:proofErr w:type="spellEnd"/>
+          </w:p>
+          <w:p>
+            <w:pPr>
+              <w:pStyle w:val="Lijstalinea"/>
               <w:numPr>
                 <w:ilvl w:val="0"/>
                 <w:numId w:val="6"/>
@@ -6886,7 +7305,7 @@
           </w:p>
           <w:p>
             <w:pPr>
-              <w:pStyle w:val="ListParagraph"/>
+              <w:pStyle w:val="Lijstalinea"/>
               <w:numPr>
                 <w:ilvl w:val="0"/>
                 <w:numId w:val="6"/>
@@ -6912,8 +7331,13 @@
             <w:tcW w:w="2235" w:type="dxa"/>
           </w:tcPr>
           <w:p>
-            <w:r>
-              <w:t xml:space="preserve">Exceptions </w:t>
+            <w:proofErr w:type="spellStart"/>
+            <w:r>
+              <w:t>Exceptions</w:t>
+            </w:r>
+            <w:proofErr w:type="spellEnd"/>
+            <w:r>
+              <w:t xml:space="preserve"> </w:t>
             </w:r>
           </w:p>
         </w:tc>
@@ -6973,9 +7397,11 @@
             <w:tcW w:w="2235" w:type="dxa"/>
           </w:tcPr>
           <w:p>
+            <w:proofErr w:type="spellStart"/>
             <w:r>
               <w:t>Result</w:t>
             </w:r>
+            <w:proofErr w:type="spellEnd"/>
           </w:p>
         </w:tc>
         <w:tc>
@@ -7025,6 +7451,7 @@
               </w:rPr>
               <w:t xml:space="preserve">ugh </w:t>
             </w:r>
+            <w:proofErr w:type="spellStart"/>
             <w:r>
               <w:rPr>
                 <w:lang w:val="en-US"/>
@@ -7035,7 +7462,14 @@
               <w:rPr>
                 <w:lang w:val="en-US"/>
               </w:rPr>
-              <w:t>sh settings.</w:t>
+              <w:t>sh</w:t>
+            </w:r>
+            <w:proofErr w:type="spellEnd"/>
+            <w:r>
+              <w:rPr>
+                <w:lang w:val="en-US"/>
+              </w:rPr>
+              <w:t xml:space="preserve"> settings.</w:t>
             </w:r>
           </w:p>
           <w:p>
@@ -7133,7 +7567,7 @@
                     </pic:cNvPicPr>
                   </pic:nvPicPr>
                   <pic:blipFill>
-                    <a:blip r:embed="rId17">
+                    <a:blip r:embed="rId16">
                       <a:extLst>
                         <a:ext uri="{28A0092B-C50C-407E-A947-70E740481C1C}">
                           <a14:useLocalDpi xmlns:a14="http://schemas.microsoft.com/office/drawing/2010/main" val="0"/>
@@ -7173,12 +7607,12 @@
     </w:p>
     <w:p>
       <w:pPr>
-        <w:pStyle w:val="Heading1"/>
-        <w:rPr>
-          <w:lang w:val="en-US"/>
-        </w:rPr>
-      </w:pPr>
-      <w:bookmarkStart w:id="18" w:name="_Toc402798476"/>
+        <w:pStyle w:val="Kop1"/>
+        <w:rPr>
+          <w:lang w:val="en-US"/>
+        </w:rPr>
+      </w:pPr>
+      <w:bookmarkStart w:id="17" w:name="_Toc402800415"/>
       <w:r>
         <w:rPr>
           <w:lang w:val="en-US"/>
@@ -7192,7 +7626,7 @@
         </w:rPr>
         <w:t>Backup System</w:t>
       </w:r>
-      <w:bookmarkEnd w:id="18"/>
+      <w:bookmarkEnd w:id="17"/>
     </w:p>
     <w:tbl>
       <w:tblPr>
@@ -7227,8 +7661,13 @@
             <w:pPr>
               <w:cnfStyle w:val="100000000000" w:firstRow="1" w:lastRow="0" w:firstColumn="0" w:lastColumn="0" w:oddVBand="0" w:evenVBand="0" w:oddHBand="0" w:evenHBand="0" w:firstRowFirstColumn="0" w:firstRowLastColumn="0" w:lastRowFirstColumn="0" w:lastRowLastColumn="0"/>
             </w:pPr>
-            <w:r>
-              <w:t>Backup system</w:t>
+            <w:proofErr w:type="spellStart"/>
+            <w:r>
+              <w:t>Backup</w:t>
+            </w:r>
+            <w:proofErr w:type="spellEnd"/>
+            <w:r>
+              <w:t xml:space="preserve"> system</w:t>
             </w:r>
           </w:p>
         </w:tc>
@@ -7269,9 +7708,11 @@
             <w:tcW w:w="2376" w:type="dxa"/>
           </w:tcPr>
           <w:p>
+            <w:proofErr w:type="spellStart"/>
             <w:r>
               <w:t>Assumption</w:t>
             </w:r>
+            <w:proofErr w:type="spellEnd"/>
           </w:p>
         </w:tc>
         <w:tc>
@@ -7335,7 +7776,7 @@
           </w:tcPr>
           <w:p>
             <w:pPr>
-              <w:pStyle w:val="ListParagraph"/>
+              <w:pStyle w:val="Lijstalinea"/>
               <w:numPr>
                 <w:ilvl w:val="0"/>
                 <w:numId w:val="11"/>
@@ -7354,7 +7795,7 @@
           </w:p>
           <w:p>
             <w:pPr>
-              <w:pStyle w:val="ListParagraph"/>
+              <w:pStyle w:val="Lijstalinea"/>
               <w:numPr>
                 <w:ilvl w:val="0"/>
                 <w:numId w:val="11"/>
@@ -7373,7 +7814,7 @@
           </w:p>
           <w:p>
             <w:pPr>
-              <w:pStyle w:val="ListParagraph"/>
+              <w:pStyle w:val="Lijstalinea"/>
               <w:numPr>
                 <w:ilvl w:val="0"/>
                 <w:numId w:val="11"/>
@@ -7392,7 +7833,7 @@
           </w:p>
           <w:p>
             <w:pPr>
-              <w:pStyle w:val="ListParagraph"/>
+              <w:pStyle w:val="Lijstalinea"/>
               <w:numPr>
                 <w:ilvl w:val="0"/>
                 <w:numId w:val="11"/>
@@ -7563,7 +8004,7 @@
                     </pic:cNvPicPr>
                   </pic:nvPicPr>
                   <pic:blipFill>
-                    <a:blip r:embed="rId18">
+                    <a:blip r:embed="rId17">
                       <a:extLst>
                         <a:ext uri="{28A0092B-C50C-407E-A947-70E740481C1C}">
                           <a14:useLocalDpi xmlns:a14="http://schemas.microsoft.com/office/drawing/2010/main" val="0"/>
@@ -7597,12 +8038,12 @@
     </w:p>
     <w:p>
       <w:pPr>
-        <w:pStyle w:val="Heading1"/>
-        <w:rPr>
-          <w:lang w:val="en-US"/>
-        </w:rPr>
-      </w:pPr>
-      <w:bookmarkStart w:id="19" w:name="_Toc402798477"/>
+        <w:pStyle w:val="Kop1"/>
+        <w:rPr>
+          <w:lang w:val="en-US"/>
+        </w:rPr>
+      </w:pPr>
+      <w:bookmarkStart w:id="18" w:name="_Toc402800416"/>
       <w:r>
         <w:rPr>
           <w:lang w:val="en-US"/>
@@ -7628,7 +8069,7 @@
         </w:rPr>
         <w:t>Maintain a server</w:t>
       </w:r>
-      <w:bookmarkEnd w:id="19"/>
+      <w:bookmarkEnd w:id="18"/>
     </w:p>
     <w:tbl>
       <w:tblPr>
@@ -7666,11 +8107,19 @@
                 <w:b w:val="0"/>
               </w:rPr>
             </w:pPr>
+            <w:proofErr w:type="spellStart"/>
             <w:r>
               <w:rPr>
                 <w:b w:val="0"/>
               </w:rPr>
-              <w:t>Maintain a server</w:t>
+              <w:t>Maintain</w:t>
+            </w:r>
+            <w:proofErr w:type="spellEnd"/>
+            <w:r>
+              <w:rPr>
+                <w:b w:val="0"/>
+              </w:rPr>
+              <w:t xml:space="preserve"> a server</w:t>
             </w:r>
           </w:p>
         </w:tc>
@@ -7712,8 +8161,13 @@
           </w:tcPr>
           <w:p>
             <w:r>
-              <w:t>Aannamen Assumption</w:t>
-            </w:r>
+              <w:t xml:space="preserve">Aannamen </w:t>
+            </w:r>
+            <w:proofErr w:type="spellStart"/>
+            <w:r>
+              <w:t>Assumption</w:t>
+            </w:r>
+            <w:proofErr w:type="spellEnd"/>
           </w:p>
         </w:tc>
         <w:tc>
@@ -7746,9 +8200,11 @@
             <w:tcW w:w="4531" w:type="dxa"/>
           </w:tcPr>
           <w:p>
+            <w:proofErr w:type="spellStart"/>
             <w:r>
               <w:t>Description</w:t>
             </w:r>
+            <w:proofErr w:type="spellEnd"/>
           </w:p>
         </w:tc>
         <w:tc>
@@ -7757,7 +8213,7 @@
           </w:tcPr>
           <w:p>
             <w:pPr>
-              <w:pStyle w:val="ListParagraph"/>
+              <w:pStyle w:val="Lijstalinea"/>
               <w:numPr>
                 <w:ilvl w:val="0"/>
                 <w:numId w:val="7"/>
@@ -7776,7 +8232,7 @@
           </w:p>
           <w:p>
             <w:pPr>
-              <w:pStyle w:val="ListParagraph"/>
+              <w:pStyle w:val="Lijstalinea"/>
               <w:numPr>
                 <w:ilvl w:val="0"/>
                 <w:numId w:val="7"/>
@@ -7795,7 +8251,7 @@
           </w:p>
           <w:p>
             <w:pPr>
-              <w:pStyle w:val="ListParagraph"/>
+              <w:pStyle w:val="Lijstalinea"/>
               <w:numPr>
                 <w:ilvl w:val="0"/>
                 <w:numId w:val="7"/>
@@ -7814,7 +8270,7 @@
           </w:p>
           <w:p>
             <w:pPr>
-              <w:pStyle w:val="ListParagraph"/>
+              <w:pStyle w:val="Lijstalinea"/>
               <w:numPr>
                 <w:ilvl w:val="0"/>
                 <w:numId w:val="8"/>
@@ -7827,7 +8283,7 @@
           </w:p>
           <w:p>
             <w:pPr>
-              <w:pStyle w:val="ListParagraph"/>
+              <w:pStyle w:val="Lijstalinea"/>
               <w:numPr>
                 <w:ilvl w:val="0"/>
                 <w:numId w:val="8"/>
@@ -7846,20 +8302,25 @@
           </w:p>
           <w:p>
             <w:pPr>
-              <w:pStyle w:val="ListParagraph"/>
+              <w:pStyle w:val="Lijstalinea"/>
               <w:numPr>
                 <w:ilvl w:val="0"/>
                 <w:numId w:val="8"/>
               </w:numPr>
               <w:cnfStyle w:val="000000100000" w:firstRow="0" w:lastRow="0" w:firstColumn="0" w:lastColumn="0" w:oddVBand="0" w:evenVBand="0" w:oddHBand="1" w:evenHBand="0" w:firstRowFirstColumn="0" w:firstRowLastColumn="0" w:lastRowFirstColumn="0" w:lastRowLastColumn="0"/>
             </w:pPr>
-            <w:r>
-              <w:t>Configure the virtual machine</w:t>
-            </w:r>
-          </w:p>
-          <w:p>
-            <w:pPr>
-              <w:pStyle w:val="ListParagraph"/>
+            <w:proofErr w:type="spellStart"/>
+            <w:r>
+              <w:t>Configure</w:t>
+            </w:r>
+            <w:proofErr w:type="spellEnd"/>
+            <w:r>
+              <w:t xml:space="preserve"> the virtual machine</w:t>
+            </w:r>
+          </w:p>
+          <w:p>
+            <w:pPr>
+              <w:pStyle w:val="Lijstalinea"/>
               <w:numPr>
                 <w:ilvl w:val="0"/>
                 <w:numId w:val="8"/>
@@ -7867,12 +8328,17 @@
               <w:cnfStyle w:val="000000100000" w:firstRow="0" w:lastRow="0" w:firstColumn="0" w:lastColumn="0" w:oddVBand="0" w:evenVBand="0" w:oddHBand="1" w:evenHBand="0" w:firstRowFirstColumn="0" w:firstRowLastColumn="0" w:lastRowFirstColumn="0" w:lastRowLastColumn="0"/>
             </w:pPr>
             <w:r>
-              <w:t>View user/system statistics</w:t>
-            </w:r>
-          </w:p>
-          <w:p>
-            <w:pPr>
-              <w:pStyle w:val="ListParagraph"/>
+              <w:t xml:space="preserve">View user/system </w:t>
+            </w:r>
+            <w:proofErr w:type="spellStart"/>
+            <w:r>
+              <w:t>statistics</w:t>
+            </w:r>
+            <w:proofErr w:type="spellEnd"/>
+          </w:p>
+          <w:p>
+            <w:pPr>
+              <w:pStyle w:val="Lijstalinea"/>
               <w:numPr>
                 <w:ilvl w:val="0"/>
                 <w:numId w:val="8"/>
@@ -7898,8 +8364,13 @@
             <w:tcW w:w="4531" w:type="dxa"/>
           </w:tcPr>
           <w:p>
-            <w:r>
-              <w:t xml:space="preserve">Exceptions </w:t>
+            <w:proofErr w:type="spellStart"/>
+            <w:r>
+              <w:t>Exceptions</w:t>
+            </w:r>
+            <w:proofErr w:type="spellEnd"/>
+            <w:r>
+              <w:t xml:space="preserve"> </w:t>
             </w:r>
           </w:p>
         </w:tc>
@@ -7933,9 +8404,11 @@
             <w:tcW w:w="4531" w:type="dxa"/>
           </w:tcPr>
           <w:p>
+            <w:proofErr w:type="spellStart"/>
             <w:r>
               <w:t>Result</w:t>
             </w:r>
+            <w:proofErr w:type="spellEnd"/>
           </w:p>
         </w:tc>
         <w:tc>
@@ -7996,7 +8469,7 @@
                     </pic:cNvPicPr>
                   </pic:nvPicPr>
                   <pic:blipFill>
-                    <a:blip r:embed="rId19">
+                    <a:blip r:embed="rId18">
                       <a:extLst>
                         <a:ext uri="{28A0092B-C50C-407E-A947-70E740481C1C}">
                           <a14:useLocalDpi xmlns:a14="http://schemas.microsoft.com/office/drawing/2010/main" val="0"/>
@@ -8030,12 +8503,12 @@
     </w:p>
     <w:p>
       <w:pPr>
-        <w:pStyle w:val="Heading1"/>
-        <w:rPr>
-          <w:lang w:val="en-US"/>
-        </w:rPr>
-      </w:pPr>
-      <w:bookmarkStart w:id="20" w:name="_Toc402798478"/>
+        <w:pStyle w:val="Kop1"/>
+        <w:rPr>
+          <w:lang w:val="en-US"/>
+        </w:rPr>
+      </w:pPr>
+      <w:bookmarkStart w:id="19" w:name="_Toc402800417"/>
       <w:r>
         <w:rPr>
           <w:lang w:val="en-US"/>
@@ -8061,7 +8534,7 @@
         </w:rPr>
         <w:t>System reporting Plaintech</w:t>
       </w:r>
-      <w:bookmarkEnd w:id="20"/>
+      <w:bookmarkEnd w:id="19"/>
     </w:p>
     <w:tbl>
       <w:tblPr>
@@ -8103,7 +8576,21 @@
               <w:rPr>
                 <w:b w:val="0"/>
               </w:rPr>
-              <w:t>System reporting Plaintech</w:t>
+              <w:t xml:space="preserve">System </w:t>
+            </w:r>
+            <w:proofErr w:type="spellStart"/>
+            <w:r>
+              <w:rPr>
+                <w:b w:val="0"/>
+              </w:rPr>
+              <w:t>reporting</w:t>
+            </w:r>
+            <w:proofErr w:type="spellEnd"/>
+            <w:r>
+              <w:rPr>
+                <w:b w:val="0"/>
+              </w:rPr>
+              <w:t xml:space="preserve"> Plaintech</w:t>
             </w:r>
           </w:p>
         </w:tc>
@@ -8156,9 +8643,11 @@
             <w:tcW w:w="3114" w:type="dxa"/>
           </w:tcPr>
           <w:p>
+            <w:proofErr w:type="spellStart"/>
             <w:r>
               <w:t>Assumption</w:t>
             </w:r>
+            <w:proofErr w:type="spellEnd"/>
           </w:p>
         </w:tc>
         <w:tc>
@@ -8197,9 +8686,11 @@
             <w:tcW w:w="3114" w:type="dxa"/>
           </w:tcPr>
           <w:p>
+            <w:proofErr w:type="spellStart"/>
             <w:r>
               <w:t>Description</w:t>
             </w:r>
+            <w:proofErr w:type="spellEnd"/>
           </w:p>
         </w:tc>
         <w:tc>
@@ -8400,7 +8891,7 @@
                     </pic:cNvPicPr>
                   </pic:nvPicPr>
                   <pic:blipFill>
-                    <a:blip r:embed="rId20">
+                    <a:blip r:embed="rId19">
                       <a:extLst>
                         <a:ext uri="{28A0092B-C50C-407E-A947-70E740481C1C}">
                           <a14:useLocalDpi xmlns:a14="http://schemas.microsoft.com/office/drawing/2010/main" val="0"/>
@@ -8447,12 +8938,12 @@
     </w:p>
     <w:p>
       <w:pPr>
-        <w:pStyle w:val="Heading1"/>
-        <w:rPr>
-          <w:lang w:val="en-US"/>
-        </w:rPr>
-      </w:pPr>
-      <w:bookmarkStart w:id="21" w:name="_Toc402798479"/>
+        <w:pStyle w:val="Kop1"/>
+        <w:rPr>
+          <w:lang w:val="en-US"/>
+        </w:rPr>
+      </w:pPr>
+      <w:bookmarkStart w:id="20" w:name="_Toc402800418"/>
       <w:r>
         <w:rPr>
           <w:lang w:val="en-US"/>
@@ -8460,23 +8951,23 @@
         <w:lastRenderedPageBreak/>
         <w:t>Activity diagrams</w:t>
       </w:r>
-      <w:bookmarkEnd w:id="21"/>
+      <w:bookmarkEnd w:id="20"/>
     </w:p>
     <w:p>
       <w:pPr>
-        <w:pStyle w:val="Heading2"/>
-        <w:rPr>
-          <w:lang w:val="en-US"/>
-        </w:rPr>
-      </w:pPr>
-      <w:bookmarkStart w:id="22" w:name="_Toc402798480"/>
+        <w:pStyle w:val="Kop2"/>
+        <w:rPr>
+          <w:lang w:val="en-US"/>
+        </w:rPr>
+      </w:pPr>
+      <w:bookmarkStart w:id="21" w:name="_Toc402800419"/>
       <w:r>
         <w:rPr>
           <w:lang w:val="en-US"/>
         </w:rPr>
         <w:t>Rent a server</w:t>
       </w:r>
-      <w:bookmarkEnd w:id="22"/>
+      <w:bookmarkEnd w:id="21"/>
     </w:p>
     <w:p>
       <w:pPr>
@@ -8507,7 +8998,7 @@
                     </pic:cNvPicPr>
                   </pic:nvPicPr>
                   <pic:blipFill>
-                    <a:blip r:embed="rId21">
+                    <a:blip r:embed="rId20">
                       <a:extLst>
                         <a:ext uri="{28A0092B-C50C-407E-A947-70E740481C1C}">
                           <a14:useLocalDpi xmlns:a14="http://schemas.microsoft.com/office/drawing/2010/main" val="0"/>
@@ -8554,12 +9045,12 @@
     </w:p>
     <w:p>
       <w:pPr>
-        <w:pStyle w:val="Heading2"/>
-        <w:rPr>
-          <w:lang w:val="en-US"/>
-        </w:rPr>
-      </w:pPr>
-      <w:bookmarkStart w:id="23" w:name="_Toc402798481"/>
+        <w:pStyle w:val="Kop2"/>
+        <w:rPr>
+          <w:lang w:val="en-US"/>
+        </w:rPr>
+      </w:pPr>
+      <w:bookmarkStart w:id="22" w:name="_Toc402800420"/>
       <w:r>
         <w:rPr>
           <w:lang w:val="en-US"/>
@@ -8567,7 +9058,7 @@
         <w:lastRenderedPageBreak/>
         <w:t>Registration customer</w:t>
       </w:r>
-      <w:bookmarkEnd w:id="23"/>
+      <w:bookmarkEnd w:id="22"/>
     </w:p>
     <w:p>
       <w:pPr>
@@ -8599,7 +9090,7 @@
                     </pic:cNvPicPr>
                   </pic:nvPicPr>
                   <pic:blipFill>
-                    <a:blip r:embed="rId22">
+                    <a:blip r:embed="rId21">
                       <a:extLst>
                         <a:ext uri="{28A0092B-C50C-407E-A947-70E740481C1C}">
                           <a14:useLocalDpi xmlns:a14="http://schemas.microsoft.com/office/drawing/2010/main" val="0"/>
@@ -8650,12 +9141,12 @@
     </w:p>
     <w:p>
       <w:pPr>
-        <w:pStyle w:val="Heading2"/>
-        <w:rPr>
-          <w:lang w:val="en-US"/>
-        </w:rPr>
-      </w:pPr>
-      <w:bookmarkStart w:id="24" w:name="_Toc402798482"/>
+        <w:pStyle w:val="Kop2"/>
+        <w:rPr>
+          <w:lang w:val="en-US"/>
+        </w:rPr>
+      </w:pPr>
+      <w:bookmarkStart w:id="23" w:name="_Toc402800421"/>
       <w:r>
         <w:rPr>
           <w:lang w:val="en-US"/>
@@ -8663,7 +9154,7 @@
         <w:lastRenderedPageBreak/>
         <w:t>Check Payment</w:t>
       </w:r>
-      <w:bookmarkEnd w:id="24"/>
+      <w:bookmarkEnd w:id="23"/>
     </w:p>
     <w:p>
       <w:pPr>
@@ -8694,7 +9185,7 @@
                     </pic:cNvPicPr>
                   </pic:nvPicPr>
                   <pic:blipFill>
-                    <a:blip r:embed="rId23">
+                    <a:blip r:embed="rId22">
                       <a:extLst>
                         <a:ext uri="{28A0092B-C50C-407E-A947-70E740481C1C}">
                           <a14:useLocalDpi xmlns:a14="http://schemas.microsoft.com/office/drawing/2010/main" val="0"/>
@@ -8745,19 +9236,19 @@
     </w:p>
     <w:p>
       <w:pPr>
-        <w:pStyle w:val="Heading2"/>
-        <w:rPr>
-          <w:lang w:val="en-US"/>
-        </w:rPr>
-      </w:pPr>
-      <w:bookmarkStart w:id="25" w:name="_Toc402798483"/>
+        <w:pStyle w:val="Kop2"/>
+        <w:rPr>
+          <w:lang w:val="en-US"/>
+        </w:rPr>
+      </w:pPr>
+      <w:bookmarkStart w:id="24" w:name="_Toc402800422"/>
       <w:r>
         <w:rPr>
           <w:lang w:val="en-US"/>
         </w:rPr>
         <w:t>Login</w:t>
       </w:r>
-      <w:bookmarkEnd w:id="25"/>
+      <w:bookmarkEnd w:id="24"/>
       <w:r>
         <w:rPr>
           <w:lang w:val="en-US"/>
@@ -8795,7 +9286,7 @@
                     </pic:cNvPicPr>
                   </pic:nvPicPr>
                   <pic:blipFill>
-                    <a:blip r:embed="rId24">
+                    <a:blip r:embed="rId23">
                       <a:extLst>
                         <a:ext uri="{28A0092B-C50C-407E-A947-70E740481C1C}">
                           <a14:useLocalDpi xmlns:a14="http://schemas.microsoft.com/office/drawing/2010/main" val="0"/>
@@ -8829,7 +9320,7 @@
     </w:p>
     <w:p>
       <w:pPr>
-        <w:pStyle w:val="Heading2"/>
+        <w:pStyle w:val="Kop2"/>
         <w:rPr>
           <w:lang w:val="en-US"/>
         </w:rPr>
@@ -8840,7 +9331,7 @@
         </w:rPr>
         <w:br w:type="page"/>
       </w:r>
-      <w:bookmarkStart w:id="26" w:name="_Toc402798484"/>
+      <w:bookmarkStart w:id="25" w:name="_Toc402800423"/>
       <w:r>
         <w:rPr>
           <w:lang w:val="en-US"/>
@@ -8848,11 +9339,11 @@
         <w:lastRenderedPageBreak/>
         <w:t>Invalid login</w:t>
       </w:r>
-      <w:bookmarkEnd w:id="26"/>
+      <w:bookmarkEnd w:id="25"/>
     </w:p>
     <w:p>
       <w:pPr>
-        <w:pStyle w:val="Heading2"/>
+        <w:pStyle w:val="Kop2"/>
         <w:numPr>
           <w:ilvl w:val="0"/>
           <w:numId w:val="0"/>
@@ -8862,17 +9353,18 @@
           <w:lang w:val="en-US"/>
         </w:rPr>
       </w:pPr>
-      <w:bookmarkStart w:id="27" w:name="_Toc402798485"/>
+      <w:bookmarkStart w:id="26" w:name="_Toc402800320"/>
+      <w:bookmarkStart w:id="27" w:name="_Toc402800424"/>
       <w:r>
         <w:rPr>
           <w:noProof/>
           <w:lang w:eastAsia="nl-NL"/>
         </w:rPr>
         <w:drawing>
-          <wp:inline distT="0" distB="0" distL="0" distR="0" wp14:anchorId="32FDB997" wp14:editId="4AC5965E">
-            <wp:extent cx="4875019" cy="4509607"/>
-            <wp:effectExtent l="0" t="0" r="1905" b="5715"/>
-            <wp:docPr id="16" name="Picture 16"/>
+          <wp:inline distT="0" distB="0" distL="0" distR="0" wp14:anchorId="0EBDD0BF" wp14:editId="22FDFB11">
+            <wp:extent cx="4877435" cy="4511675"/>
+            <wp:effectExtent l="0" t="0" r="0" b="3175"/>
+            <wp:docPr id="13" name="Afbeelding 13"/>
             <wp:cNvGraphicFramePr>
               <a:graphicFrameLocks xmlns:a="http://schemas.openxmlformats.org/drawingml/2006/main" noChangeAspect="1"/>
             </wp:cNvGraphicFramePr>
@@ -8880,29 +9372,33 @@
               <a:graphicData uri="http://schemas.openxmlformats.org/drawingml/2006/picture">
                 <pic:pic xmlns:pic="http://schemas.openxmlformats.org/drawingml/2006/picture">
                   <pic:nvPicPr>
-                    <pic:cNvPr id="5" name="Use case Invalid login Activity diagram.jpg"/>
-                    <pic:cNvPicPr/>
+                    <pic:cNvPr id="0" name="Picture 2"/>
+                    <pic:cNvPicPr>
+                      <a:picLocks noChangeAspect="1" noChangeArrowheads="1"/>
+                    </pic:cNvPicPr>
                   </pic:nvPicPr>
                   <pic:blipFill>
-                    <a:blip r:embed="rId11">
+                    <a:blip r:embed="rId24">
                       <a:extLst>
                         <a:ext uri="{28A0092B-C50C-407E-A947-70E740481C1C}">
                           <a14:useLocalDpi xmlns:a14="http://schemas.microsoft.com/office/drawing/2010/main" val="0"/>
                         </a:ext>
                       </a:extLst>
                     </a:blip>
+                    <a:srcRect/>
                     <a:stretch>
                       <a:fillRect/>
                     </a:stretch>
                   </pic:blipFill>
-                  <pic:spPr>
+                  <pic:spPr bwMode="auto">
                     <a:xfrm>
                       <a:off x="0" y="0"/>
-                      <a:ext cx="4875019" cy="4509607"/>
+                      <a:ext cx="4877435" cy="4511675"/>
                     </a:xfrm>
                     <a:prstGeom prst="rect">
                       <a:avLst/>
                     </a:prstGeom>
+                    <a:noFill/>
                   </pic:spPr>
                 </pic:pic>
               </a:graphicData>
@@ -8910,7 +9406,19 @@
           </wp:inline>
         </w:drawing>
       </w:r>
+      <w:bookmarkEnd w:id="26"/>
       <w:bookmarkEnd w:id="27"/>
+    </w:p>
+    <w:p>
+      <w:pPr>
+        <w:rPr>
+          <w:rFonts w:cs="Arial"/>
+          <w:b/>
+          <w:bCs/>
+          <w:iCs/>
+          <w:lang w:val="en-US"/>
+        </w:rPr>
+      </w:pPr>
       <w:r>
         <w:rPr>
           <w:lang w:val="en-US"/>
@@ -8920,12 +9428,12 @@
     </w:p>
     <w:p>
       <w:pPr>
-        <w:pStyle w:val="Heading2"/>
-        <w:rPr>
-          <w:lang w:val="en-US"/>
-        </w:rPr>
-      </w:pPr>
-      <w:bookmarkStart w:id="28" w:name="_Toc402798486"/>
+        <w:pStyle w:val="Kop2"/>
+        <w:rPr>
+          <w:lang w:val="en-US"/>
+        </w:rPr>
+      </w:pPr>
+      <w:bookmarkStart w:id="28" w:name="_Toc402800425"/>
       <w:r>
         <w:rPr>
           <w:lang w:val="en-US"/>
@@ -9054,13 +9562,13 @@
     </w:p>
     <w:p>
       <w:pPr>
-        <w:pStyle w:val="Heading2"/>
-        <w:rPr>
-          <w:rStyle w:val="Heading2Char"/>
+        <w:pStyle w:val="Kop2"/>
+        <w:rPr>
+          <w:rStyle w:val="Kop2Char"/>
           <w:b/>
         </w:rPr>
       </w:pPr>
-      <w:bookmarkStart w:id="29" w:name="_Toc402798487"/>
+      <w:bookmarkStart w:id="29" w:name="_Toc402800426"/>
       <w:r>
         <w:rPr>
           <w:lang w:val="en-US"/>
@@ -9099,7 +9607,7 @@
                     </pic:cNvPicPr>
                   </pic:nvPicPr>
                   <pic:blipFill>
-                    <a:blip r:embed="rId18">
+                    <a:blip r:embed="rId17">
                       <a:extLst>
                         <a:ext uri="{28A0092B-C50C-407E-A947-70E740481C1C}">
                           <a14:useLocalDpi xmlns:a14="http://schemas.microsoft.com/office/drawing/2010/main" val="0"/>
@@ -9133,12 +9641,12 @@
     </w:p>
     <w:p>
       <w:pPr>
-        <w:pStyle w:val="Heading2"/>
-        <w:rPr>
-          <w:lang w:val="en-US"/>
-        </w:rPr>
-      </w:pPr>
-      <w:bookmarkStart w:id="30" w:name="_Toc402798488"/>
+        <w:pStyle w:val="Kop2"/>
+        <w:rPr>
+          <w:lang w:val="en-US"/>
+        </w:rPr>
+      </w:pPr>
+      <w:bookmarkStart w:id="30" w:name="_Toc402800427"/>
       <w:r>
         <w:rPr>
           <w:lang w:val="en-US"/>
@@ -9225,12 +9733,12 @@
     </w:p>
     <w:p>
       <w:pPr>
-        <w:pStyle w:val="Heading2"/>
-        <w:rPr>
-          <w:lang w:val="en-US"/>
-        </w:rPr>
-      </w:pPr>
-      <w:bookmarkStart w:id="31" w:name="_Toc402798489"/>
+        <w:pStyle w:val="Kop2"/>
+        <w:rPr>
+          <w:lang w:val="en-US"/>
+        </w:rPr>
+      </w:pPr>
+      <w:bookmarkStart w:id="31" w:name="_Toc402800428"/>
       <w:r>
         <w:rPr>
           <w:lang w:val="en-US"/>
@@ -9349,10 +9857,11 @@
         <w:docPartUnique/>
       </w:docPartObj>
     </w:sdtPr>
+    <w:sdtEndPr/>
     <w:sdtContent>
       <w:p>
         <w:pPr>
-          <w:pStyle w:val="Footer"/>
+          <w:pStyle w:val="Voettekst"/>
           <w:jc w:val="right"/>
         </w:pPr>
         <w:r>
@@ -9368,7 +9877,7 @@
           <w:rPr>
             <w:noProof/>
           </w:rPr>
-          <w:t>1</w:t>
+          <w:t>18</w:t>
         </w:r>
         <w:r>
           <w:fldChar w:fldCharType="end"/>
@@ -9378,7 +9887,7 @@
   </w:sdt>
   <w:p>
     <w:pPr>
-      <w:pStyle w:val="Footer"/>
+      <w:pStyle w:val="Voettekst"/>
     </w:pPr>
   </w:p>
 </w:ftr>
@@ -9413,7 +9922,7 @@
 <w:hdr xmlns:wpc="http://schemas.microsoft.com/office/word/2010/wordprocessingCanvas" xmlns:mc="http://schemas.openxmlformats.org/markup-compatibility/2006" xmlns:o="urn:schemas-microsoft-com:office:office" xmlns:r="http://schemas.openxmlformats.org/officeDocument/2006/relationships" xmlns:m="http://schemas.openxmlformats.org/officeDocument/2006/math" xmlns:v="urn:schemas-microsoft-com:vml" xmlns:wp14="http://schemas.microsoft.com/office/word/2010/wordprocessingDrawing" xmlns:wp="http://schemas.openxmlformats.org/drawingml/2006/wordprocessingDrawing" xmlns:w10="urn:schemas-microsoft-com:office:word" xmlns:w="http://schemas.openxmlformats.org/wordprocessingml/2006/main" xmlns:w14="http://schemas.microsoft.com/office/word/2010/wordml" xmlns:w15="http://schemas.microsoft.com/office/word/2012/wordml" xmlns:wpg="http://schemas.microsoft.com/office/word/2010/wordprocessingGroup" xmlns:wpi="http://schemas.microsoft.com/office/word/2010/wordprocessingInk" xmlns:wne="http://schemas.microsoft.com/office/word/2006/wordml" xmlns:wps="http://schemas.microsoft.com/office/word/2010/wordprocessingShape" mc:Ignorable="w14 w15 wp14">
   <w:p>
     <w:pPr>
-      <w:pStyle w:val="Header"/>
+      <w:pStyle w:val="Koptekst"/>
       <w:rPr>
         <w:rFonts w:cs="Arial"/>
         <w:i/>
@@ -9498,12 +10007,24 @@
         <w:sz w:val="18"/>
         <w:szCs w:val="18"/>
       </w:rPr>
-      <w:t>Project Virtualisation</w:t>
+      <w:t xml:space="preserve">Project </w:t>
     </w:r>
+    <w:proofErr w:type="spellStart"/>
+    <w:r>
+      <w:rPr>
+        <w:rFonts w:cs="Arial"/>
+        <w:i/>
+        <w:iCs/>
+        <w:sz w:val="18"/>
+        <w:szCs w:val="18"/>
+      </w:rPr>
+      <w:t>Virtualisation</w:t>
+    </w:r>
+    <w:proofErr w:type="spellEnd"/>
   </w:p>
   <w:p>
     <w:pPr>
-      <w:pStyle w:val="Header"/>
+      <w:pStyle w:val="Koptekst"/>
       <w:rPr>
         <w:rFonts w:cs="Arial"/>
         <w:i/>
@@ -9523,7 +10044,7 @@
   </w:p>
   <w:p>
     <w:pPr>
-      <w:pStyle w:val="Header"/>
+      <w:pStyle w:val="Koptekst"/>
       <w:pBdr>
         <w:bottom w:val="single" w:sz="6" w:space="9" w:color="auto"/>
       </w:pBdr>
@@ -9535,7 +10056,7 @@
   </w:p>
   <w:p>
     <w:pPr>
-      <w:pStyle w:val="Header"/>
+      <w:pStyle w:val="Koptekst"/>
     </w:pPr>
   </w:p>
 </w:hdr>
@@ -9639,7 +10160,7 @@
     <w:lvl w:ilvl="0">
       <w:start w:val="1"/>
       <w:numFmt w:val="decimal"/>
-      <w:pStyle w:val="Heading1"/>
+      <w:pStyle w:val="Kop1"/>
       <w:lvlText w:val="%1."/>
       <w:lvlJc w:val="left"/>
       <w:pPr>
@@ -9655,7 +10176,7 @@
     <w:lvl w:ilvl="1">
       <w:start w:val="1"/>
       <w:numFmt w:val="decimal"/>
-      <w:pStyle w:val="Heading2"/>
+      <w:pStyle w:val="Kop2"/>
       <w:lvlText w:val="%1.%2"/>
       <w:lvlJc w:val="left"/>
       <w:pPr>
@@ -11030,15 +11551,15 @@
     <w:lsdException w:name="List Table 6 Colorful Accent 6" w:uiPriority="51"/>
     <w:lsdException w:name="List Table 7 Colorful Accent 6" w:uiPriority="52"/>
   </w:latentStyles>
-  <w:style w:type="paragraph" w:default="1" w:styleId="Normal">
+  <w:style w:type="paragraph" w:default="1" w:styleId="Standaard">
     <w:name w:val="Normal"/>
     <w:qFormat/>
   </w:style>
-  <w:style w:type="paragraph" w:styleId="Heading1">
+  <w:style w:type="paragraph" w:styleId="Kop1">
     <w:name w:val="heading 1"/>
-    <w:basedOn w:val="Normal"/>
-    <w:next w:val="Normal"/>
-    <w:link w:val="Heading1Char"/>
+    <w:basedOn w:val="Standaard"/>
+    <w:next w:val="Standaard"/>
+    <w:link w:val="Kop1Char"/>
     <w:qFormat/>
     <w:rsid w:val="006A711A"/>
     <w:pPr>
@@ -11065,11 +11586,11 @@
       <w:szCs w:val="32"/>
     </w:rPr>
   </w:style>
-  <w:style w:type="paragraph" w:styleId="Heading2">
+  <w:style w:type="paragraph" w:styleId="Kop2">
     <w:name w:val="heading 2"/>
-    <w:basedOn w:val="Normal"/>
-    <w:next w:val="Normal"/>
-    <w:link w:val="Heading2Char"/>
+    <w:basedOn w:val="Standaard"/>
+    <w:next w:val="Standaard"/>
+    <w:link w:val="Kop2Char"/>
     <w:qFormat/>
     <w:rsid w:val="006A711A"/>
     <w:pPr>
@@ -11088,12 +11609,13 @@
       <w:iCs/>
     </w:rPr>
   </w:style>
-  <w:style w:type="character" w:default="1" w:styleId="DefaultParagraphFont">
+  <w:style w:type="character" w:default="1" w:styleId="Standaardalinea-lettertype">
     <w:name w:val="Default Paragraph Font"/>
     <w:uiPriority w:val="1"/>
+    <w:semiHidden/>
     <w:unhideWhenUsed/>
   </w:style>
-  <w:style w:type="table" w:default="1" w:styleId="TableNormal">
+  <w:style w:type="table" w:default="1" w:styleId="Standaardtabel">
     <w:name w:val="Normal Table"/>
     <w:uiPriority w:val="99"/>
     <w:semiHidden/>
@@ -11108,16 +11630,16 @@
       </w:tblCellMar>
     </w:tblPr>
   </w:style>
-  <w:style w:type="numbering" w:default="1" w:styleId="NoList">
+  <w:style w:type="numbering" w:default="1" w:styleId="Geenlijst">
     <w:name w:val="No List"/>
     <w:uiPriority w:val="99"/>
     <w:semiHidden/>
     <w:unhideWhenUsed/>
   </w:style>
-  <w:style w:type="character" w:customStyle="1" w:styleId="Heading1Char">
-    <w:name w:val="Heading 1 Char"/>
-    <w:basedOn w:val="DefaultParagraphFont"/>
-    <w:link w:val="Heading1"/>
+  <w:style w:type="character" w:customStyle="1" w:styleId="Kop1Char">
+    <w:name w:val="Kop 1 Char"/>
+    <w:basedOn w:val="Standaardalinea-lettertype"/>
+    <w:link w:val="Kop1"/>
     <w:rsid w:val="006A711A"/>
     <w:rPr>
       <w:rFonts w:cs="Arial"/>
@@ -11128,10 +11650,10 @@
       <w:szCs w:val="32"/>
     </w:rPr>
   </w:style>
-  <w:style w:type="character" w:customStyle="1" w:styleId="Heading2Char">
-    <w:name w:val="Heading 2 Char"/>
-    <w:basedOn w:val="DefaultParagraphFont"/>
-    <w:link w:val="Heading2"/>
+  <w:style w:type="character" w:customStyle="1" w:styleId="Kop2Char">
+    <w:name w:val="Kop 2 Char"/>
+    <w:basedOn w:val="Standaardalinea-lettertype"/>
+    <w:link w:val="Kop2"/>
     <w:rsid w:val="006A711A"/>
     <w:rPr>
       <w:rFonts w:cs="Arial"/>
@@ -11140,19 +11662,19 @@
       <w:iCs/>
     </w:rPr>
   </w:style>
-  <w:style w:type="paragraph" w:styleId="TOC1">
+  <w:style w:type="paragraph" w:styleId="Inhopg1">
     <w:name w:val="toc 1"/>
-    <w:basedOn w:val="Normal"/>
-    <w:next w:val="Normal"/>
+    <w:basedOn w:val="Standaard"/>
+    <w:next w:val="Standaard"/>
     <w:autoRedefine/>
     <w:uiPriority w:val="39"/>
     <w:qFormat/>
     <w:rsid w:val="006A711A"/>
   </w:style>
-  <w:style w:type="paragraph" w:styleId="TOC2">
+  <w:style w:type="paragraph" w:styleId="Inhopg2">
     <w:name w:val="toc 2"/>
-    <w:basedOn w:val="Normal"/>
-    <w:next w:val="Normal"/>
+    <w:basedOn w:val="Standaard"/>
+    <w:next w:val="Standaard"/>
     <w:uiPriority w:val="39"/>
     <w:qFormat/>
     <w:rsid w:val="006A711A"/>
@@ -11166,7 +11688,7 @@
   </w:style>
   <w:style w:type="paragraph" w:customStyle="1" w:styleId="StyleJustified1CharChar">
     <w:name w:val="Style Justified1 Char Char"/>
-    <w:basedOn w:val="Normal"/>
+    <w:basedOn w:val="Standaard"/>
     <w:rsid w:val="006A711A"/>
     <w:pPr>
       <w:jc w:val="both"/>
@@ -11179,7 +11701,7 @@
   </w:style>
   <w:style w:type="character" w:customStyle="1" w:styleId="PMbodytekst">
     <w:name w:val="PM bodytekst"/>
-    <w:basedOn w:val="DefaultParagraphFont"/>
+    <w:basedOn w:val="Standaardalinea-lettertype"/>
     <w:rsid w:val="006A711A"/>
     <w:rPr>
       <w:sz w:val="20"/>
@@ -11187,7 +11709,7 @@
   </w:style>
   <w:style w:type="character" w:customStyle="1" w:styleId="PMBodytext">
     <w:name w:val="PM Body text"/>
-    <w:basedOn w:val="DefaultParagraphFont"/>
+    <w:basedOn w:val="Standaardalinea-lettertype"/>
     <w:rsid w:val="006A711A"/>
     <w:rPr>
       <w:rFonts w:ascii="Arial" w:hAnsi="Arial"/>
@@ -11196,10 +11718,10 @@
       <w:szCs w:val="20"/>
     </w:rPr>
   </w:style>
-  <w:style w:type="paragraph" w:styleId="TOCHeading">
+  <w:style w:type="paragraph" w:styleId="Kopvaninhoudsopgave">
     <w:name w:val="TOC Heading"/>
-    <w:basedOn w:val="Heading1"/>
-    <w:next w:val="Normal"/>
+    <w:basedOn w:val="Kop1"/>
+    <w:next w:val="Standaard"/>
     <w:uiPriority w:val="39"/>
     <w:unhideWhenUsed/>
     <w:qFormat/>
@@ -11227,10 +11749,10 @@
       <w:lang w:eastAsia="nl-NL"/>
     </w:rPr>
   </w:style>
-  <w:style w:type="paragraph" w:styleId="Header">
+  <w:style w:type="paragraph" w:styleId="Koptekst">
     <w:name w:val="header"/>
-    <w:basedOn w:val="Normal"/>
-    <w:link w:val="HeaderChar"/>
+    <w:basedOn w:val="Standaard"/>
+    <w:link w:val="KoptekstChar"/>
     <w:unhideWhenUsed/>
     <w:rsid w:val="00A148B3"/>
     <w:pPr>
@@ -11241,17 +11763,17 @@
       <w:spacing w:after="0" w:line="240" w:lineRule="auto"/>
     </w:pPr>
   </w:style>
-  <w:style w:type="character" w:customStyle="1" w:styleId="HeaderChar">
-    <w:name w:val="Header Char"/>
-    <w:basedOn w:val="DefaultParagraphFont"/>
-    <w:link w:val="Header"/>
+  <w:style w:type="character" w:customStyle="1" w:styleId="KoptekstChar">
+    <w:name w:val="Koptekst Char"/>
+    <w:basedOn w:val="Standaardalinea-lettertype"/>
+    <w:link w:val="Koptekst"/>
     <w:uiPriority w:val="99"/>
     <w:rsid w:val="00A148B3"/>
   </w:style>
-  <w:style w:type="paragraph" w:styleId="Footer">
+  <w:style w:type="paragraph" w:styleId="Voettekst">
     <w:name w:val="footer"/>
-    <w:basedOn w:val="Normal"/>
-    <w:link w:val="FooterChar"/>
+    <w:basedOn w:val="Standaard"/>
+    <w:link w:val="VoettekstChar"/>
     <w:uiPriority w:val="99"/>
     <w:unhideWhenUsed/>
     <w:rsid w:val="00A148B3"/>
@@ -11263,16 +11785,16 @@
       <w:spacing w:after="0" w:line="240" w:lineRule="auto"/>
     </w:pPr>
   </w:style>
-  <w:style w:type="character" w:customStyle="1" w:styleId="FooterChar">
-    <w:name w:val="Footer Char"/>
-    <w:basedOn w:val="DefaultParagraphFont"/>
-    <w:link w:val="Footer"/>
+  <w:style w:type="character" w:customStyle="1" w:styleId="VoettekstChar">
+    <w:name w:val="Voettekst Char"/>
+    <w:basedOn w:val="Standaardalinea-lettertype"/>
+    <w:link w:val="Voettekst"/>
     <w:uiPriority w:val="99"/>
     <w:rsid w:val="00A148B3"/>
   </w:style>
   <w:style w:type="table" w:customStyle="1" w:styleId="Onopgemaaktetabel11">
     <w:name w:val="Onopgemaakte tabel 11"/>
-    <w:basedOn w:val="TableNormal"/>
+    <w:basedOn w:val="Standaardtabel"/>
     <w:uiPriority w:val="41"/>
     <w:rsid w:val="00FF192A"/>
     <w:pPr>
@@ -11333,9 +11855,9 @@
       </w:tcPr>
     </w:tblStylePr>
   </w:style>
-  <w:style w:type="paragraph" w:styleId="ListParagraph">
+  <w:style w:type="paragraph" w:styleId="Lijstalinea">
     <w:name w:val="List Paragraph"/>
-    <w:basedOn w:val="Normal"/>
+    <w:basedOn w:val="Standaard"/>
     <w:uiPriority w:val="34"/>
     <w:qFormat/>
     <w:rsid w:val="00FF192A"/>
@@ -11346,7 +11868,7 @@
   </w:style>
   <w:style w:type="table" w:customStyle="1" w:styleId="PlainTable11">
     <w:name w:val="Plain Table 11"/>
-    <w:basedOn w:val="TableNormal"/>
+    <w:basedOn w:val="Standaardtabel"/>
     <w:uiPriority w:val="41"/>
     <w:rsid w:val="00C90CFC"/>
     <w:pPr>
@@ -11407,9 +11929,9 @@
       </w:tcPr>
     </w:tblStylePr>
   </w:style>
-  <w:style w:type="character" w:styleId="CommentReference">
+  <w:style w:type="character" w:styleId="Verwijzingopmerking">
     <w:name w:val="annotation reference"/>
-    <w:basedOn w:val="DefaultParagraphFont"/>
+    <w:basedOn w:val="Standaardalinea-lettertype"/>
     <w:uiPriority w:val="99"/>
     <w:semiHidden/>
     <w:unhideWhenUsed/>
@@ -11419,10 +11941,10 @@
       <w:szCs w:val="16"/>
     </w:rPr>
   </w:style>
-  <w:style w:type="paragraph" w:styleId="CommentText">
+  <w:style w:type="paragraph" w:styleId="Tekstopmerking">
     <w:name w:val="annotation text"/>
-    <w:basedOn w:val="Normal"/>
-    <w:link w:val="CommentTextChar"/>
+    <w:basedOn w:val="Standaard"/>
+    <w:link w:val="TekstopmerkingChar"/>
     <w:uiPriority w:val="99"/>
     <w:semiHidden/>
     <w:unhideWhenUsed/>
@@ -11435,10 +11957,10 @@
       <w:szCs w:val="20"/>
     </w:rPr>
   </w:style>
-  <w:style w:type="character" w:customStyle="1" w:styleId="CommentTextChar">
-    <w:name w:val="Comment Text Char"/>
-    <w:basedOn w:val="DefaultParagraphFont"/>
-    <w:link w:val="CommentText"/>
+  <w:style w:type="character" w:customStyle="1" w:styleId="TekstopmerkingChar">
+    <w:name w:val="Tekst opmerking Char"/>
+    <w:basedOn w:val="Standaardalinea-lettertype"/>
+    <w:link w:val="Tekstopmerking"/>
     <w:uiPriority w:val="99"/>
     <w:semiHidden/>
     <w:rsid w:val="00880ED7"/>
@@ -11447,11 +11969,11 @@
       <w:szCs w:val="20"/>
     </w:rPr>
   </w:style>
-  <w:style w:type="paragraph" w:styleId="CommentSubject">
+  <w:style w:type="paragraph" w:styleId="Onderwerpvanopmerking">
     <w:name w:val="annotation subject"/>
-    <w:basedOn w:val="CommentText"/>
-    <w:next w:val="CommentText"/>
-    <w:link w:val="CommentSubjectChar"/>
+    <w:basedOn w:val="Tekstopmerking"/>
+    <w:next w:val="Tekstopmerking"/>
+    <w:link w:val="OnderwerpvanopmerkingChar"/>
     <w:uiPriority w:val="99"/>
     <w:semiHidden/>
     <w:unhideWhenUsed/>
@@ -11461,10 +11983,10 @@
       <w:bCs/>
     </w:rPr>
   </w:style>
-  <w:style w:type="character" w:customStyle="1" w:styleId="CommentSubjectChar">
-    <w:name w:val="Comment Subject Char"/>
-    <w:basedOn w:val="CommentTextChar"/>
-    <w:link w:val="CommentSubject"/>
+  <w:style w:type="character" w:customStyle="1" w:styleId="OnderwerpvanopmerkingChar">
+    <w:name w:val="Onderwerp van opmerking Char"/>
+    <w:basedOn w:val="TekstopmerkingChar"/>
+    <w:link w:val="Onderwerpvanopmerking"/>
     <w:uiPriority w:val="99"/>
     <w:semiHidden/>
     <w:rsid w:val="00880ED7"/>
@@ -11475,10 +11997,10 @@
       <w:szCs w:val="20"/>
     </w:rPr>
   </w:style>
-  <w:style w:type="paragraph" w:styleId="BalloonText">
+  <w:style w:type="paragraph" w:styleId="Ballontekst">
     <w:name w:val="Balloon Text"/>
-    <w:basedOn w:val="Normal"/>
-    <w:link w:val="BalloonTextChar"/>
+    <w:basedOn w:val="Standaard"/>
+    <w:link w:val="BallontekstChar"/>
     <w:uiPriority w:val="99"/>
     <w:semiHidden/>
     <w:unhideWhenUsed/>
@@ -11492,10 +12014,10 @@
       <w:szCs w:val="18"/>
     </w:rPr>
   </w:style>
-  <w:style w:type="character" w:customStyle="1" w:styleId="BalloonTextChar">
-    <w:name w:val="Balloon Text Char"/>
-    <w:basedOn w:val="DefaultParagraphFont"/>
-    <w:link w:val="BalloonText"/>
+  <w:style w:type="character" w:customStyle="1" w:styleId="BallontekstChar">
+    <w:name w:val="Ballontekst Char"/>
+    <w:basedOn w:val="Standaardalinea-lettertype"/>
+    <w:link w:val="Ballontekst"/>
     <w:uiPriority w:val="99"/>
     <w:semiHidden/>
     <w:rsid w:val="00880ED7"/>
@@ -11507,7 +12029,7 @@
   </w:style>
   <w:style w:type="character" w:styleId="Hyperlink">
     <w:name w:val="Hyperlink"/>
-    <w:basedOn w:val="DefaultParagraphFont"/>
+    <w:basedOn w:val="Standaardalinea-lettertype"/>
     <w:uiPriority w:val="99"/>
     <w:unhideWhenUsed/>
     <w:rsid w:val="00880ED7"/>
@@ -11518,7 +12040,7 @@
   </w:style>
   <w:style w:type="table" w:customStyle="1" w:styleId="Onopgemaaktetabel12">
     <w:name w:val="Onopgemaakte tabel 12"/>
-    <w:basedOn w:val="TableNormal"/>
+    <w:basedOn w:val="Standaardtabel"/>
     <w:uiPriority w:val="41"/>
     <w:rsid w:val="00880ED7"/>
     <w:pPr>
@@ -11848,7 +12370,7 @@
 </file>
 
 <file path=customXml/itemProps1.xml><?xml version="1.0" encoding="utf-8"?>
-<ds:datastoreItem xmlns:ds="http://schemas.openxmlformats.org/officeDocument/2006/customXml" ds:itemID="{96E0D08D-4006-4BBE-8874-ACE772F019DC}">
+<ds:datastoreItem xmlns:ds="http://schemas.openxmlformats.org/officeDocument/2006/customXml" ds:itemID="{AAC78C42-7C6E-4F9E-9E7A-776340D3BCBB}">
   <ds:schemaRefs>
     <ds:schemaRef ds:uri="http://schemas.openxmlformats.org/officeDocument/2006/bibliography"/>
   </ds:schemaRefs>
